--- a/HW2/Minghao-Du.docx
+++ b/HW2/Minghao-Du.docx
@@ -517,35 +517,43 @@
           <w:rFonts w:ascii="Helvetica" w:hAnsi="Helvetica"/>
         </w:rPr>
       </w:pPr>
-      <w:r>
-        <w:rPr>
-          <w:rFonts w:ascii="Helvetica" w:hAnsi="Helvetica"/>
-        </w:rPr>
-        <w:t xml:space="preserve">It sure </w:t>
-      </w:r>
-      <w:r>
-        <w:rPr>
-          <w:rFonts w:ascii="Helvetica" w:hAnsi="Helvetica"/>
-        </w:rPr>
-        <w:t>would not</w:t>
-      </w:r>
-      <w:r>
-        <w:rPr>
-          <w:rFonts w:ascii="Helvetica" w:hAnsi="Helvetica"/>
-        </w:rPr>
-        <w:t xml:space="preserve"> hurt to have an automated function to test different input values </w:t>
-      </w:r>
-      <w:r>
-        <w:rPr>
-          <w:rFonts w:ascii="Helvetica" w:hAnsi="Helvetica"/>
-        </w:rPr>
-        <w:t>instead of manually punching in different numbers</w:t>
+      <w:proofErr w:type="gramStart"/>
+      <w:r>
+        <w:rPr>
+          <w:rFonts w:ascii="Helvetica" w:hAnsi="Helvetica"/>
+        </w:rPr>
+        <w:t>It</w:t>
+      </w:r>
+      <w:r>
+        <w:rPr>
+          <w:rFonts w:ascii="Helvetica" w:hAnsi="Helvetica"/>
+        </w:rPr>
+        <w:t>’s</w:t>
+      </w:r>
+      <w:proofErr w:type="gramEnd"/>
+      <w:r>
+        <w:rPr>
+          <w:rFonts w:ascii="Helvetica" w:hAnsi="Helvetica"/>
+        </w:rPr>
+        <w:t xml:space="preserve"> not efficient to </w:t>
+      </w:r>
+      <w:r>
+        <w:rPr>
+          <w:rFonts w:ascii="Helvetica" w:hAnsi="Helvetica"/>
+        </w:rPr>
+        <w:t>manually punching in different numbers</w:t>
       </w:r>
       <w:r>
         <w:rPr>
           <w:rFonts w:ascii="Helvetica" w:hAnsi="Helvetica"/>
         </w:rPr>
         <w:t xml:space="preserve"> </w:t>
+      </w:r>
+      <w:r>
+        <w:rPr>
+          <w:rFonts w:ascii="Helvetica" w:hAnsi="Helvetica"/>
+        </w:rPr>
+        <w:t xml:space="preserve">for each simulation. </w:t>
       </w:r>
     </w:p>
     <w:p>
@@ -742,6 +750,13 @@
           <w:rFonts w:ascii="Helvetica" w:hAnsi="Helvetica"/>
         </w:rPr>
       </w:pPr>
+    </w:p>
+    <w:p>
+      <w:pPr>
+        <w:rPr>
+          <w:rFonts w:ascii="Helvetica" w:hAnsi="Helvetica"/>
+        </w:rPr>
+      </w:pPr>
       <w:r>
         <w:rPr>
           <w:rFonts w:ascii="Helvetica" w:hAnsi="Helvetica"/>
@@ -770,10 +785,10 @@
         <mc:AlternateContent>
           <mc:Choice Requires="cx1">
             <w:drawing>
-              <wp:inline distT="0" distB="0" distL="0" distR="0" wp14:anchorId="648BAF78" wp14:editId="1DFF14D2">
-                <wp:extent cx="4572000" cy="2743200"/>
+              <wp:inline distT="0" distB="0" distL="0" distR="0" wp14:anchorId="7DCB48C1" wp14:editId="03CC2F49">
+                <wp:extent cx="5486400" cy="3086100"/>
                 <wp:effectExtent l="0" t="0" r="0" b="0"/>
-                <wp:docPr id="6" name="Chart 6">
+                <wp:docPr id="5" name="Chart 5">
                   <a:extLst xmlns:a="http://schemas.openxmlformats.org/drawingml/2006/main">
                     <a:ext uri="{FF2B5EF4-FFF2-40B4-BE49-F238E27FC236}">
                       <a16:creationId xmlns:a16="http://schemas.microsoft.com/office/drawing/2014/main" id="{8DA080CC-0E4D-4A26-9526-02DC980A2B44}"/>
@@ -791,10 +806,10 @@
           </mc:Choice>
           <mc:Fallback>
             <w:drawing>
-              <wp:inline distT="0" distB="0" distL="0" distR="0" wp14:anchorId="648BAF78" wp14:editId="1DFF14D2">
-                <wp:extent cx="4572000" cy="2743200"/>
+              <wp:inline distT="0" distB="0" distL="0" distR="0" wp14:anchorId="7DCB48C1" wp14:editId="03CC2F49">
+                <wp:extent cx="5486400" cy="3086100"/>
                 <wp:effectExtent l="0" t="0" r="0" b="0"/>
-                <wp:docPr id="6" name="Chart 6">
+                <wp:docPr id="5" name="Chart 5">
                   <a:extLst xmlns:a="http://schemas.openxmlformats.org/drawingml/2006/main">
                     <a:ext uri="{FF2B5EF4-FFF2-40B4-BE49-F238E27FC236}">
                       <a16:creationId xmlns:a16="http://schemas.microsoft.com/office/drawing/2014/main" id="{8DA080CC-0E4D-4A26-9526-02DC980A2B44}"/>
@@ -808,7 +823,7 @@
                   <a:graphicData uri="http://schemas.openxmlformats.org/drawingml/2006/picture">
                     <pic:pic xmlns:pic="http://schemas.openxmlformats.org/drawingml/2006/picture">
                       <pic:nvPicPr>
-                        <pic:cNvPr id="6" name="Chart 6">
+                        <pic:cNvPr id="5" name="Chart 5">
                           <a:extLst>
                             <a:ext uri="{FF2B5EF4-FFF2-40B4-BE49-F238E27FC236}">
                               <a16:creationId xmlns:a16="http://schemas.microsoft.com/office/drawing/2014/main" id="{8DA080CC-0E4D-4A26-9526-02DC980A2B44}"/>
@@ -828,7 +843,7 @@
                       <pic:spPr>
                         <a:xfrm>
                           <a:off x="0" y="0"/>
-                          <a:ext cx="4572000" cy="2743200"/>
+                          <a:ext cx="5486400" cy="3086100"/>
                         </a:xfrm>
                         <a:prstGeom prst="rect">
                           <a:avLst/>
@@ -2196,1011 +2211,1039 @@
       <cx:numDim type="val">
         <cx:f>Sheet1!$B$5:$B$1004</cx:f>
         <cx:lvl ptCount="1000" formatCode="General">
-          <cx:pt idx="0">29.83818178503947</cx:pt>
-          <cx:pt idx="1">28.009228481718512</cx:pt>
-          <cx:pt idx="2">22.969499151590902</cx:pt>
-          <cx:pt idx="3">22.921096734884834</cx:pt>
-          <cx:pt idx="4">33.795464729581326</cx:pt>
-          <cx:pt idx="5">25.203928500250456</cx:pt>
-          <cx:pt idx="6">24.899448804515902</cx:pt>
-          <cx:pt idx="7">30.985241285140212</cx:pt>
-          <cx:pt idx="8">25.083510702017819</cx:pt>
-          <cx:pt idx="9">22.923495565269249</cx:pt>
-          <cx:pt idx="10">24.779034125666101</cx:pt>
-          <cx:pt idx="11">31.040615141942816</cx:pt>
-          <cx:pt idx="12">22.769377249396101</cx:pt>
-          <cx:pt idx="13">25.846303638068449</cx:pt>
-          <cx:pt idx="14">26.863656785914184</cx:pt>
-          <cx:pt idx="15">21.240174705655374</cx:pt>
-          <cx:pt idx="16">22.169628891691033</cx:pt>
-          <cx:pt idx="17">23.622894561817549</cx:pt>
-          <cx:pt idx="18">19.452539285931348</cx:pt>
-          <cx:pt idx="19">23.495439814005543</cx:pt>
-          <cx:pt idx="20">29.323039942636623</cx:pt>
-          <cx:pt idx="21">25.137611474197094</cx:pt>
-          <cx:pt idx="22">28.005173867139344</cx:pt>
-          <cx:pt idx="23">20.443089528396889</cx:pt>
-          <cx:pt idx="24">28.780173237759204</cx:pt>
-          <cx:pt idx="25">30.734706766118109</cx:pt>
-          <cx:pt idx="26">26.4731809146408</cx:pt>
-          <cx:pt idx="27">28.612608993988957</cx:pt>
-          <cx:pt idx="28">31.430362955670137</cx:pt>
-          <cx:pt idx="29">30.045187982084418</cx:pt>
-          <cx:pt idx="30">24.808732035167239</cx:pt>
-          <cx:pt idx="31">24.120178249348424</cx:pt>
-          <cx:pt idx="32">33.513943889230433</cx:pt>
-          <cx:pt idx="33">25.346982017484425</cx:pt>
-          <cx:pt idx="34">28.540872747612923</cx:pt>
-          <cx:pt idx="35">23.914625686369934</cx:pt>
-          <cx:pt idx="36">32.031877720159201</cx:pt>
-          <cx:pt idx="37">22.94978857331169</cx:pt>
-          <cx:pt idx="38">21.813767192054069</cx:pt>
-          <cx:pt idx="39">24.287470573158341</cx:pt>
-          <cx:pt idx="40">25.817986296779498</cx:pt>
-          <cx:pt idx="41">23.510840628137174</cx:pt>
-          <cx:pt idx="42">25.094505040116061</cx:pt>
-          <cx:pt idx="43">26.177374410700395</cx:pt>
-          <cx:pt idx="44">34.221626831200631</cx:pt>
-          <cx:pt idx="45">24.189099711566872</cx:pt>
-          <cx:pt idx="46">30.506056973182854</cx:pt>
-          <cx:pt idx="47">28.292877060893385</cx:pt>
-          <cx:pt idx="48">17.91890260580476</cx:pt>
-          <cx:pt idx="49">20.275565068944783</cx:pt>
-          <cx:pt idx="50">23.903022518750721</cx:pt>
-          <cx:pt idx="51">25.863628831789025</cx:pt>
-          <cx:pt idx="52">23.333270525845819</cx:pt>
-          <cx:pt idx="53">28.78371051688012</cx:pt>
-          <cx:pt idx="54">31.227027878536553</cx:pt>
-          <cx:pt idx="55">18.269168323324887</cx:pt>
-          <cx:pt idx="56">25.37748112768962</cx:pt>
-          <cx:pt idx="57">28.477235006180045</cx:pt>
-          <cx:pt idx="58">24.212906305900304</cx:pt>
-          <cx:pt idx="59">25.352622712628666</cx:pt>
-          <cx:pt idx="60">24.921108133709883</cx:pt>
-          <cx:pt idx="61">27.796546556496697</cx:pt>
-          <cx:pt idx="62">20.379254656003809</cx:pt>
-          <cx:pt idx="63">25.335979861058885</cx:pt>
-          <cx:pt idx="64">21.390605268993163</cx:pt>
-          <cx:pt idx="65">21.99603460282685</cx:pt>
-          <cx:pt idx="66">23.326861504873047</cx:pt>
-          <cx:pt idx="67">35.744621592209768</cx:pt>
-          <cx:pt idx="68">18.07261921147871</cx:pt>
-          <cx:pt idx="69">25.992786297832485</cx:pt>
-          <cx:pt idx="70">28.060525050874347</cx:pt>
-          <cx:pt idx="71">29.54042659062582</cx:pt>
-          <cx:pt idx="72">26.398294126372726</cx:pt>
-          <cx:pt idx="73">20.533508707517704</cx:pt>
-          <cx:pt idx="74">25.268747583891816</cx:pt>
-          <cx:pt idx="75">27.052671747845004</cx:pt>
-          <cx:pt idx="76">22.863318614001258</cx:pt>
-          <cx:pt idx="77">21.882631235291626</cx:pt>
-          <cx:pt idx="78">28.405327580422583</cx:pt>
-          <cx:pt idx="79">26.7858710445025</cx:pt>
-          <cx:pt idx="80">32.238486221261105</cx:pt>
-          <cx:pt idx="81">19.854878100262901</cx:pt>
-          <cx:pt idx="82">24.529010737880533</cx:pt>
-          <cx:pt idx="83">22.923818796138541</cx:pt>
-          <cx:pt idx="84">23.218879704688877</cx:pt>
-          <cx:pt idx="85">32.580154808822101</cx:pt>
-          <cx:pt idx="86">20.230594310066937</cx:pt>
-          <cx:pt idx="87">32.537284386353733</cx:pt>
-          <cx:pt idx="88">30.715679735245772</cx:pt>
-          <cx:pt idx="89">21.084945274399111</cx:pt>
-          <cx:pt idx="90">27.232174862591418</cx:pt>
-          <cx:pt idx="91">25.97081314598671</cx:pt>
-          <cx:pt idx="92">27.358703618589992</cx:pt>
-          <cx:pt idx="93">18.469476291296708</cx:pt>
-          <cx:pt idx="94">20.624573952803253</cx:pt>
-          <cx:pt idx="95">23.801139866276394</cx:pt>
-          <cx:pt idx="96">26.388555757471622</cx:pt>
-          <cx:pt idx="97">27.082330537039098</cx:pt>
-          <cx:pt idx="98">28.999357044770235</cx:pt>
-          <cx:pt idx="99">22.369648802754874</cx:pt>
-          <cx:pt idx="100">28.684419715049554</cx:pt>
-          <cx:pt idx="101">25.367967773421569</cx:pt>
-          <cx:pt idx="102">28.017834543992628</cx:pt>
-          <cx:pt idx="103">33.517972811326025</cx:pt>
-          <cx:pt idx="104">25.547805620393614</cx:pt>
-          <cx:pt idx="105">21.016785184744347</cx:pt>
-          <cx:pt idx="106">19.592680001735364</cx:pt>
-          <cx:pt idx="107">26.757898681501128</cx:pt>
-          <cx:pt idx="108">24.96664928240812</cx:pt>
-          <cx:pt idx="109">20.736956505600439</cx:pt>
-          <cx:pt idx="110">24.53789302695322</cx:pt>
-          <cx:pt idx="111">28.54091997324068</cx:pt>
-          <cx:pt idx="112">26.77735211379132</cx:pt>
-          <cx:pt idx="113">28.644967104961733</cx:pt>
-          <cx:pt idx="114">26.477077125491594</cx:pt>
-          <cx:pt idx="115">31.663232815045831</cx:pt>
-          <cx:pt idx="116">18.484238008619233</cx:pt>
-          <cx:pt idx="117">20.362761242593621</cx:pt>
-          <cx:pt idx="118">31.521456317010809</cx:pt>
-          <cx:pt idx="119">26.141898136996051</cx:pt>
-          <cx:pt idx="120">36.845209481265861</cx:pt>
-          <cx:pt idx="121">26.01106636566125</cx:pt>
-          <cx:pt idx="122">31.89209060049518</cx:pt>
-          <cx:pt idx="123">29.9976807378664</cx:pt>
-          <cx:pt idx="124">25.547380337217039</cx:pt>
-          <cx:pt idx="125">25.40111962986008</cx:pt>
-          <cx:pt idx="126">22.081224306959289</cx:pt>
-          <cx:pt idx="127">27.53381445821735</cx:pt>
-          <cx:pt idx="128">21.493323106981478</cx:pt>
-          <cx:pt idx="129">25.232295454771251</cx:pt>
-          <cx:pt idx="130">18.478812058189373</cx:pt>
-          <cx:pt idx="131">28.308826593980541</cx:pt>
-          <cx:pt idx="132">28.125457619047204</cx:pt>
-          <cx:pt idx="133">29.481292885781787</cx:pt>
-          <cx:pt idx="134">29.717287416677323</cx:pt>
-          <cx:pt idx="135">22.317352461635714</cx:pt>
-          <cx:pt idx="136">21.637980339612724</cx:pt>
-          <cx:pt idx="137">27.895316519875255</cx:pt>
-          <cx:pt idx="138">21.954212350983301</cx:pt>
-          <cx:pt idx="139">24.175459181549648</cx:pt>
-          <cx:pt idx="140">22.583179430438605</cx:pt>
-          <cx:pt idx="141">24.800481917775244</cx:pt>
-          <cx:pt idx="142">23.40559507879868</cx:pt>
-          <cx:pt idx="143">24.763688716757272</cx:pt>
-          <cx:pt idx="144">24.668289941980973</cx:pt>
-          <cx:pt idx="145">23.747584128215859</cx:pt>
-          <cx:pt idx="146">21.769056449820539</cx:pt>
-          <cx:pt idx="147">21.273561925127833</cx:pt>
-          <cx:pt idx="148">23.586368725184876</cx:pt>
-          <cx:pt idx="149">28.736682589389606</cx:pt>
-          <cx:pt idx="150">19.418482053656909</cx:pt>
-          <cx:pt idx="151">31.447084519581232</cx:pt>
-          <cx:pt idx="152">24.403702087957459</cx:pt>
-          <cx:pt idx="153">27.193802719794824</cx:pt>
-          <cx:pt idx="154">22.306847638660951</cx:pt>
-          <cx:pt idx="155">20.949360678887363</cx:pt>
-          <cx:pt idx="156">28.664549518711414</cx:pt>
-          <cx:pt idx="157">24.395000460506498</cx:pt>
-          <cx:pt idx="158">19.556649219932446</cx:pt>
-          <cx:pt idx="159">26.212357861707712</cx:pt>
-          <cx:pt idx="160">23.066287455255861</cx:pt>
-          <cx:pt idx="161">32.050554535011401</cx:pt>
-          <cx:pt idx="162">23.777627369600083</cx:pt>
-          <cx:pt idx="163">22.982447415943788</cx:pt>
-          <cx:pt idx="164">24.798390522877842</cx:pt>
-          <cx:pt idx="165">31.885970956692333</cx:pt>
-          <cx:pt idx="166">28.779932814278649</cx:pt>
-          <cx:pt idx="167">21.691652183369065</cx:pt>
-          <cx:pt idx="168">24.008210086250109</cx:pt>
-          <cx:pt idx="169">24.482241518544701</cx:pt>
-          <cx:pt idx="170">20.134440665884085</cx:pt>
-          <cx:pt idx="171">23.328986800359413</cx:pt>
-          <cx:pt idx="172">28.691248710499814</cx:pt>
-          <cx:pt idx="173">20.955331408955423</cx:pt>
-          <cx:pt idx="174">20.244332875007583</cx:pt>
-          <cx:pt idx="175">18.350467416272082</cx:pt>
-          <cx:pt idx="176">17.959151153317201</cx:pt>
-          <cx:pt idx="177">20.02122263262396</cx:pt>
-          <cx:pt idx="178">23.934612109414171</cx:pt>
-          <cx:pt idx="179">29.354559607712119</cx:pt>
-          <cx:pt idx="180">31.355607389487844</cx:pt>
-          <cx:pt idx="181">25.944427039325262</cx:pt>
-          <cx:pt idx="182">33.356841394715687</cx:pt>
-          <cx:pt idx="183">28.542311274495425</cx:pt>
-          <cx:pt idx="184">26.62878536835133</cx:pt>
-          <cx:pt idx="185">23.771517056868959</cx:pt>
-          <cx:pt idx="186">25.073180313368205</cx:pt>
-          <cx:pt idx="187">25.067932072015516</cx:pt>
-          <cx:pt idx="188">22.254862043667192</cx:pt>
-          <cx:pt idx="189">29.030415857245217</cx:pt>
-          <cx:pt idx="190">28.732676468658962</cx:pt>
-          <cx:pt idx="191">26.550545476823551</cx:pt>
-          <cx:pt idx="192">24.623290021478397</cx:pt>
-          <cx:pt idx="193">28.27500249009849</cx:pt>
-          <cx:pt idx="194">24.183589691171157</cx:pt>
-          <cx:pt idx="195">32.880538978573142</cx:pt>
-          <cx:pt idx="196">29.882646584488231</cx:pt>
-          <cx:pt idx="197">32.580605359392941</cx:pt>
-          <cx:pt idx="198">21.901070894093518</cx:pt>
-          <cx:pt idx="199">28.548989289562144</cx:pt>
-          <cx:pt idx="200">25.130226491426995</cx:pt>
-          <cx:pt idx="201">25.295679298772608</cx:pt>
-          <cx:pt idx="202">25.557776170838725</cx:pt>
-          <cx:pt idx="203">27.86238729563604</cx:pt>
-          <cx:pt idx="204">25.962054965105391</cx:pt>
-          <cx:pt idx="205">30.608210480960622</cx:pt>
-          <cx:pt idx="206">21.556149915954418</cx:pt>
-          <cx:pt idx="207">30.62123840694241</cx:pt>
-          <cx:pt idx="208">32.99202414633249</cx:pt>
-          <cx:pt idx="209">24.482372046901666</cx:pt>
-          <cx:pt idx="210">23.015896596464014</cx:pt>
-          <cx:pt idx="211">25.563551138474416</cx:pt>
-          <cx:pt idx="212">30.588303560634188</cx:pt>
-          <cx:pt idx="213">32.049108709631483</cx:pt>
-          <cx:pt idx="214">25.60610924597416</cx:pt>
-          <cx:pt idx="215">24.417961910519573</cx:pt>
-          <cx:pt idx="216">29.237935251101327</cx:pt>
-          <cx:pt idx="217">29.732055560649513</cx:pt>
-          <cx:pt idx="218">29.347977862507058</cx:pt>
-          <cx:pt idx="219">24.346429742569835</cx:pt>
-          <cx:pt idx="220">25.614646120354706</cx:pt>
-          <cx:pt idx="221">29.538437316937014</cx:pt>
-          <cx:pt idx="222">30.611777826186046</cx:pt>
-          <cx:pt idx="223">21.730224559845396</cx:pt>
-          <cx:pt idx="224">26.886407195527308</cx:pt>
-          <cx:pt idx="225">27.724660408554509</cx:pt>
-          <cx:pt idx="226">29.187080119141985</cx:pt>
-          <cx:pt idx="227">27.756408488761775</cx:pt>
-          <cx:pt idx="228">25.735932815179666</cx:pt>
-          <cx:pt idx="229">27.224788192209004</cx:pt>
-          <cx:pt idx="230">28.202820443276451</cx:pt>
-          <cx:pt idx="231">24.572907523174138</cx:pt>
-          <cx:pt idx="232">25.404918609693308</cx:pt>
-          <cx:pt idx="233">25.647993866700858</cx:pt>
-          <cx:pt idx="234">26.275143339377529</cx:pt>
-          <cx:pt idx="235">24.502855858988788</cx:pt>
-          <cx:pt idx="236">25.77176478671722</cx:pt>
-          <cx:pt idx="237">22.734468700516967</cx:pt>
-          <cx:pt idx="238">20.213578110670106</cx:pt>
-          <cx:pt idx="239">20.203156662850965</cx:pt>
-          <cx:pt idx="240">20.069325785961567</cx:pt>
-          <cx:pt idx="241">20.623007904726578</cx:pt>
-          <cx:pt idx="242">25.837424454692076</cx:pt>
-          <cx:pt idx="243">22.393942844500433</cx:pt>
-          <cx:pt idx="244">26.126603036812288</cx:pt>
-          <cx:pt idx="245">21.323905419713928</cx:pt>
-          <cx:pt idx="246">18.656437607510629</cx:pt>
-          <cx:pt idx="247">23.43648231556859</cx:pt>
-          <cx:pt idx="248">22.102712295020989</cx:pt>
-          <cx:pt idx="249">23.038408142902888</cx:pt>
-          <cx:pt idx="250">27.525445053739283</cx:pt>
-          <cx:pt idx="251">27.826205025348528</cx:pt>
-          <cx:pt idx="252">18.143815510220513</cx:pt>
-          <cx:pt idx="253">29.13352576742956</cx:pt>
-          <cx:pt idx="254">29.287122643871204</cx:pt>
-          <cx:pt idx="255">27.095732685087874</cx:pt>
-          <cx:pt idx="256">26.746824539366845</cx:pt>
-          <cx:pt idx="257">25.64178930350063</cx:pt>
-          <cx:pt idx="258">30.086542248678182</cx:pt>
-          <cx:pt idx="259">25.918550392951342</cx:pt>
-          <cx:pt idx="260">22.997012662044519</cx:pt>
-          <cx:pt idx="261">29.811148402254485</cx:pt>
-          <cx:pt idx="262">23.742267611071835</cx:pt>
-          <cx:pt idx="263">27.910433702023269</cx:pt>
-          <cx:pt idx="264">18.781132870536339</cx:pt>
-          <cx:pt idx="265">24.01553228194647</cx:pt>
-          <cx:pt idx="266">30.354369946707951</cx:pt>
-          <cx:pt idx="267">26.220929682233901</cx:pt>
-          <cx:pt idx="268">26.614785546808207</cx:pt>
-          <cx:pt idx="269">20.437659777438597</cx:pt>
-          <cx:pt idx="270">29.42927145258232</cx:pt>
-          <cx:pt idx="271">21.720815527961364</cx:pt>
-          <cx:pt idx="272">26.845771591736813</cx:pt>
-          <cx:pt idx="273">20.038622654251178</cx:pt>
-          <cx:pt idx="274">22.168693199469697</cx:pt>
-          <cx:pt idx="275">29.385281098268869</cx:pt>
-          <cx:pt idx="276">28.681731969017342</cx:pt>
-          <cx:pt idx="277">27.078622772306467</cx:pt>
-          <cx:pt idx="278">28.356382925942253</cx:pt>
-          <cx:pt idx="279">27.136955735456915</cx:pt>
-          <cx:pt idx="280">25.406460407146845</cx:pt>
-          <cx:pt idx="281">23.01003890526966</cx:pt>
-          <cx:pt idx="282">20.42826000947035</cx:pt>
-          <cx:pt idx="283">28.261691737619223</cx:pt>
-          <cx:pt idx="284">23.767191365580363</cx:pt>
-          <cx:pt idx="285">25.641546515172578</cx:pt>
-          <cx:pt idx="286">26.377349769605587</cx:pt>
-          <cx:pt idx="287">23.999163957872277</cx:pt>
-          <cx:pt idx="288">19.849705529589215</cx:pt>
-          <cx:pt idx="289">22.620151214280696</cx:pt>
-          <cx:pt idx="290">25.281887136637398</cx:pt>
-          <cx:pt idx="291">24.643452713425887</cx:pt>
-          <cx:pt idx="292">23.23412660249593</cx:pt>
-          <cx:pt idx="293">16.168408706292105</cx:pt>
-          <cx:pt idx="294">28.935400949328404</cx:pt>
-          <cx:pt idx="295">23.882820584132727</cx:pt>
-          <cx:pt idx="296">26.710876929216866</cx:pt>
-          <cx:pt idx="297">20.729640795716428</cx:pt>
-          <cx:pt idx="298">26.735636331283892</cx:pt>
-          <cx:pt idx="299">32.207804963502873</cx:pt>
-          <cx:pt idx="300">25.539788201299768</cx:pt>
-          <cx:pt idx="301">18.815342763982102</cx:pt>
-          <cx:pt idx="302">29.146820374634299</cx:pt>
-          <cx:pt idx="303">28.401678333582655</cx:pt>
-          <cx:pt idx="304">28.481095708244979</cx:pt>
-          <cx:pt idx="305">23.638772310236384</cx:pt>
-          <cx:pt idx="306">27.884901142647102</cx:pt>
-          <cx:pt idx="307">23.815334044046423</cx:pt>
-          <cx:pt idx="308">27.618386505548063</cx:pt>
-          <cx:pt idx="309">30.553103496429927</cx:pt>
-          <cx:pt idx="310">19.493636029603373</cx:pt>
-          <cx:pt idx="311">25.463515681033151</cx:pt>
-          <cx:pt idx="312">24.036759066454955</cx:pt>
-          <cx:pt idx="313">25.704709415320856</cx:pt>
-          <cx:pt idx="314">27.654280689472408</cx:pt>
-          <cx:pt idx="315">20.118722323042732</cx:pt>
-          <cx:pt idx="316">31.788616814969707</cx:pt>
-          <cx:pt idx="317">27.797957551605784</cx:pt>
-          <cx:pt idx="318">22.722481205944749</cx:pt>
-          <cx:pt idx="319">24.69197413451975</cx:pt>
-          <cx:pt idx="320">26.661548041325801</cx:pt>
-          <cx:pt idx="321">27.230843824908057</cx:pt>
-          <cx:pt idx="322">18.310843843611778</cx:pt>
-          <cx:pt idx="323">27.165739268190237</cx:pt>
-          <cx:pt idx="324">32.694881070643831</cx:pt>
-          <cx:pt idx="325">28.793167120712695</cx:pt>
-          <cx:pt idx="326">24.123660938753012</cx:pt>
-          <cx:pt idx="327">28.523616793677416</cx:pt>
-          <cx:pt idx="328">25.14358886253212</cx:pt>
-          <cx:pt idx="329">26.02590987296486</cx:pt>
-          <cx:pt idx="330">20.034130508631382</cx:pt>
-          <cx:pt idx="331">25.937520141390316</cx:pt>
-          <cx:pt idx="332">22.490782547334639</cx:pt>
-          <cx:pt idx="333">26.321301734016661</cx:pt>
-          <cx:pt idx="334">26.608504402435507</cx:pt>
-          <cx:pt idx="335">24.185299749573726</cx:pt>
-          <cx:pt idx="336">31.354829119957593</cx:pt>
-          <cx:pt idx="337">27.060414619322394</cx:pt>
-          <cx:pt idx="338">30.888854241614741</cx:pt>
-          <cx:pt idx="339">25.814601069514445</cx:pt>
-          <cx:pt idx="340">26.56300494108709</cx:pt>
-          <cx:pt idx="341">25.083053280884272</cx:pt>
-          <cx:pt idx="342">30.855736468848491</cx:pt>
-          <cx:pt idx="343">24.666954493256512</cx:pt>
-          <cx:pt idx="344">13.46907954840797</cx:pt>
-          <cx:pt idx="345">24.205148465992295</cx:pt>
-          <cx:pt idx="346">26.293215912835532</cx:pt>
-          <cx:pt idx="347">19.783429551630267</cx:pt>
-          <cx:pt idx="348">25.591053845898401</cx:pt>
-          <cx:pt idx="349">22.438042163640549</cx:pt>
-          <cx:pt idx="350">20.487610965613115</cx:pt>
-          <cx:pt idx="351">30.082759675787457</cx:pt>
-          <cx:pt idx="352">24.139182408197335</cx:pt>
-          <cx:pt idx="353">27.204517627415633</cx:pt>
-          <cx:pt idx="354">21.673149153344788</cx:pt>
-          <cx:pt idx="355">21.330625601796864</cx:pt>
-          <cx:pt idx="356">28.3472739670514</cx:pt>
-          <cx:pt idx="357">28.79790790308061</cx:pt>
-          <cx:pt idx="358">21.19867815281156</cx:pt>
-          <cx:pt idx="359">21.145314901632062</cx:pt>
-          <cx:pt idx="360">12.963948670959722</cx:pt>
-          <cx:pt idx="361">26.84483693802585</cx:pt>
-          <cx:pt idx="362">25.858831890180241</cx:pt>
-          <cx:pt idx="363">29.490228612868457</cx:pt>
-          <cx:pt idx="364">35.60451771777624</cx:pt>
-          <cx:pt idx="365">24.74490777707997</cx:pt>
-          <cx:pt idx="366">25.546893745627123</cx:pt>
-          <cx:pt idx="367">23.275203251424646</cx:pt>
-          <cx:pt idx="368">23.505514977817292</cx:pt>
-          <cx:pt idx="369">24.298519758426107</cx:pt>
-          <cx:pt idx="370">21.160009292832058</cx:pt>
-          <cx:pt idx="371">18.520173703308632</cx:pt>
-          <cx:pt idx="372">19.27608181026519</cx:pt>
-          <cx:pt idx="373">27.048708350248045</cx:pt>
-          <cx:pt idx="374">16.386171563930205</cx:pt>
-          <cx:pt idx="375">23.181609970639833</cx:pt>
-          <cx:pt idx="376">18.905416613311679</cx:pt>
-          <cx:pt idx="377">24.92460209912057</cx:pt>
-          <cx:pt idx="378">26.577769882459911</cx:pt>
-          <cx:pt idx="379">22.349506715159443</cx:pt>
-          <cx:pt idx="380">19.938163727332181</cx:pt>
-          <cx:pt idx="381">22.967929219303016</cx:pt>
-          <cx:pt idx="382">27.426528045663833</cx:pt>
-          <cx:pt idx="383">21.104703532071589</cx:pt>
-          <cx:pt idx="384">27.990919191457373</cx:pt>
-          <cx:pt idx="385">29.284659551067389</cx:pt>
-          <cx:pt idx="386">29.195925127285548</cx:pt>
-          <cx:pt idx="387">28.040670260125033</cx:pt>
-          <cx:pt idx="388">24.092608938508889</cx:pt>
-          <cx:pt idx="389">29.939898975290429</cx:pt>
-          <cx:pt idx="390">23.064960133846174</cx:pt>
-          <cx:pt idx="391">26.722098518497617</cx:pt>
-          <cx:pt idx="392">29.566924549691858</cx:pt>
-          <cx:pt idx="393">29.136470708759624</cx:pt>
-          <cx:pt idx="394">29.903987199051144</cx:pt>
-          <cx:pt idx="395">27.33467248325768</cx:pt>
-          <cx:pt idx="396">20.999734080251898</cx:pt>
-          <cx:pt idx="397">28.720785722395782</cx:pt>
-          <cx:pt idx="398">29.721872412027388</cx:pt>
-          <cx:pt idx="399">25.832856476591569</cx:pt>
-          <cx:pt idx="400">21.856214787436045</cx:pt>
-          <cx:pt idx="401">22.544443806037798</cx:pt>
-          <cx:pt idx="402">31.986710949959726</cx:pt>
-          <cx:pt idx="403">28.436464196850281</cx:pt>
-          <cx:pt idx="404">24.764657993218993</cx:pt>
-          <cx:pt idx="405">34.278496353778998</cx:pt>
-          <cx:pt idx="406">27.856749840677708</cx:pt>
-          <cx:pt idx="407">27.778996140503352</cx:pt>
-          <cx:pt idx="408">28.045219264187253</cx:pt>
-          <cx:pt idx="409">26.725165679755246</cx:pt>
-          <cx:pt idx="410">34.86343498282217</cx:pt>
-          <cx:pt idx="411">29.225817419670328</cx:pt>
-          <cx:pt idx="412">20.748368724290572</cx:pt>
-          <cx:pt idx="413">26.344646572406926</cx:pt>
-          <cx:pt idx="414">24.227702461083144</cx:pt>
-          <cx:pt idx="415">25.206349709569203</cx:pt>
-          <cx:pt idx="416">27.009260935305541</cx:pt>
-          <cx:pt idx="417">29.134120707981886</cx:pt>
-          <cx:pt idx="418">15.878662223761905</cx:pt>
-          <cx:pt idx="419">23.67210784030318</cx:pt>
-          <cx:pt idx="420">29.805162929136323</cx:pt>
-          <cx:pt idx="421">19.314215775897608</cx:pt>
-          <cx:pt idx="422">24.975870227342796</cx:pt>
-          <cx:pt idx="423">20.549227936567405</cx:pt>
-          <cx:pt idx="424">25.526571463375163</cx:pt>
-          <cx:pt idx="425">21.280087090131065</cx:pt>
-          <cx:pt idx="426">22.115637799738767</cx:pt>
-          <cx:pt idx="427">17.693309584899147</cx:pt>
-          <cx:pt idx="428">23.988913585465443</cx:pt>
-          <cx:pt idx="429">23.299203709884353</cx:pt>
-          <cx:pt idx="430">16.890224271060315</cx:pt>
-          <cx:pt idx="431">30.004249148645464</cx:pt>
-          <cx:pt idx="432">28.434043397226976</cx:pt>
-          <cx:pt idx="433">14.419308698692705</cx:pt>
-          <cx:pt idx="434">27.390573079888437</cx:pt>
-          <cx:pt idx="435">18.697371423324949</cx:pt>
-          <cx:pt idx="436">23.750936713773982</cx:pt>
-          <cx:pt idx="437">22.824533691548719</cx:pt>
-          <cx:pt idx="438">26.791846338091094</cx:pt>
-          <cx:pt idx="439">24.415309138310679</cx:pt>
-          <cx:pt idx="440">27.714483620275004</cx:pt>
-          <cx:pt idx="441">17.949678793067353</cx:pt>
-          <cx:pt idx="442">27.761967735532505</cx:pt>
-          <cx:pt idx="443">27.818718874798705</cx:pt>
-          <cx:pt idx="444">24.585486489488563</cx:pt>
-          <cx:pt idx="445">27.507535117494186</cx:pt>
-          <cx:pt idx="446">20.043895133072745</cx:pt>
-          <cx:pt idx="447">23.9688711532953</cx:pt>
-          <cx:pt idx="448">25.71038691298482</cx:pt>
-          <cx:pt idx="449">29.069058979216237</cx:pt>
-          <cx:pt idx="450">23.699044592341007</cx:pt>
-          <cx:pt idx="451">22.099638838713041</cx:pt>
-          <cx:pt idx="452">20.25316402614316</cx:pt>
-          <cx:pt idx="453">18.315082708829387</cx:pt>
-          <cx:pt idx="454">28.909327715427587</cx:pt>
-          <cx:pt idx="455">25.479268721729689</cx:pt>
-          <cx:pt idx="456">26.015478219467191</cx:pt>
-          <cx:pt idx="457">20.162693745691772</cx:pt>
-          <cx:pt idx="458">29.266305548415925</cx:pt>
-          <cx:pt idx="459">28.823308475770453</cx:pt>
-          <cx:pt idx="460">26.358812481389759</cx:pt>
-          <cx:pt idx="461">19.993493837432958</cx:pt>
-          <cx:pt idx="462">21.087346734093753</cx:pt>
-          <cx:pt idx="463">21.791216974008609</cx:pt>
-          <cx:pt idx="464">21.748911358693757</cx:pt>
-          <cx:pt idx="465">21.639568007406481</cx:pt>
-          <cx:pt idx="466">20.528393005459549</cx:pt>
-          <cx:pt idx="467">25.088976172703784</cx:pt>
-          <cx:pt idx="468">22.787796004404516</cx:pt>
-          <cx:pt idx="469">24.13352915503722</cx:pt>
-          <cx:pt idx="470">19.711725242920604</cx:pt>
-          <cx:pt idx="471">25.272264137959592</cx:pt>
-          <cx:pt idx="472">24.581222460125456</cx:pt>
-          <cx:pt idx="473">19.756589359654512</cx:pt>
-          <cx:pt idx="474">29.599998999441841</cx:pt>
-          <cx:pt idx="475">22.578066556267405</cx:pt>
-          <cx:pt idx="476">20.968595989738056</cx:pt>
-          <cx:pt idx="477">25.099956409440953</cx:pt>
-          <cx:pt idx="478">30.523480294222733</cx:pt>
-          <cx:pt idx="479">31.168432332811982</cx:pt>
-          <cx:pt idx="480">25.340474472272891</cx:pt>
-          <cx:pt idx="481">25.574453384472616</cx:pt>
-          <cx:pt idx="482">19.8675146415878</cx:pt>
-          <cx:pt idx="483">29.162638867581908</cx:pt>
-          <cx:pt idx="484">18.527310801495368</cx:pt>
-          <cx:pt idx="485">30.569573351852029</cx:pt>
-          <cx:pt idx="486">23.297721902376193</cx:pt>
-          <cx:pt idx="487">26.906394970674427</cx:pt>
-          <cx:pt idx="488">19.274254488133096</cx:pt>
-          <cx:pt idx="489">24.219258200113956</cx:pt>
-          <cx:pt idx="490">26.217324685322414</cx:pt>
-          <cx:pt idx="491">22.828573930254553</cx:pt>
-          <cx:pt idx="492">31.777980496393795</cx:pt>
-          <cx:pt idx="493">23.272749323179131</cx:pt>
-          <cx:pt idx="494">17.475508749159584</cx:pt>
-          <cx:pt idx="495">28.000471396239291</cx:pt>
-          <cx:pt idx="496">31.034339920404971</cx:pt>
-          <cx:pt idx="497">22.527735334940022</cx:pt>
-          <cx:pt idx="498">27.564575195156515</cx:pt>
-          <cx:pt idx="499">23.421736272326267</cx:pt>
-          <cx:pt idx="500">31.840173815052083</cx:pt>
-          <cx:pt idx="501">26.024625528859037</cx:pt>
-          <cx:pt idx="502">25.694876458243471</cx:pt>
-          <cx:pt idx="503">25.674144881819764</cx:pt>
-          <cx:pt idx="504">30.317466928539893</cx:pt>
-          <cx:pt idx="505">21.638166747043687</cx:pt>
-          <cx:pt idx="506">23.442139832091179</cx:pt>
-          <cx:pt idx="507">25.700785280716225</cx:pt>
-          <cx:pt idx="508">30.71059805539053</cx:pt>
-          <cx:pt idx="509">28.008824560200484</cx:pt>
-          <cx:pt idx="510">22.254400471853483</cx:pt>
-          <cx:pt idx="511">23.12307915606284</cx:pt>
-          <cx:pt idx="512">20.956369685971929</cx:pt>
-          <cx:pt idx="513">26.562418658701308</cx:pt>
-          <cx:pt idx="514">27.623557102510485</cx:pt>
-          <cx:pt idx="515">28.434501466720683</cx:pt>
-          <cx:pt idx="516">22.823363426800736</cx:pt>
-          <cx:pt idx="517">28.456476551960439</cx:pt>
-          <cx:pt idx="518">16.170223533604517</cx:pt>
-          <cx:pt idx="519">28.74000282225397</cx:pt>
-          <cx:pt idx="520">24.12301515058958</cx:pt>
-          <cx:pt idx="521">24.313724977103035</cx:pt>
-          <cx:pt idx="522">30.343894135015489</cx:pt>
-          <cx:pt idx="523">34.374465802185583</cx:pt>
-          <cx:pt idx="524">24.005848551130967</cx:pt>
-          <cx:pt idx="525">25.064402092063638</cx:pt>
-          <cx:pt idx="526">24.198661196130473</cx:pt>
-          <cx:pt idx="527">22.634521670733402</cx:pt>
-          <cx:pt idx="528">24.883328916107104</cx:pt>
-          <cx:pt idx="529">28.969092555203726</cx:pt>
-          <cx:pt idx="530">25.332323482450956</cx:pt>
-          <cx:pt idx="531">32.88894371160108</cx:pt>
-          <cx:pt idx="532">32.703958871749677</cx:pt>
-          <cx:pt idx="533">23.724103372002411</cx:pt>
-          <cx:pt idx="534">32.185782978379912</cx:pt>
-          <cx:pt idx="535">23.533602902268061</cx:pt>
-          <cx:pt idx="536">28.896737173103197</cx:pt>
-          <cx:pt idx="537">24.546548968566952</cx:pt>
-          <cx:pt idx="538">20.971689888201677</cx:pt>
-          <cx:pt idx="539">21.349882369293368</cx:pt>
-          <cx:pt idx="540">27.09644998128303</cx:pt>
-          <cx:pt idx="541">26.280765691278155</cx:pt>
-          <cx:pt idx="542">17.922643786842208</cx:pt>
-          <cx:pt idx="543">30.193971911381627</cx:pt>
-          <cx:pt idx="544">25.820323960273996</cx:pt>
-          <cx:pt idx="545">19.678263141021063</cx:pt>
-          <cx:pt idx="546">30.99934696025603</cx:pt>
-          <cx:pt idx="547">21.871597469900877</cx:pt>
-          <cx:pt idx="548">25.658766467169926</cx:pt>
-          <cx:pt idx="549">27.206045808139883</cx:pt>
-          <cx:pt idx="550">19.689650510599961</cx:pt>
-          <cx:pt idx="551">29.595005649400036</cx:pt>
-          <cx:pt idx="552">25.054194103010499</cx:pt>
-          <cx:pt idx="553">27.81552413683314</cx:pt>
-          <cx:pt idx="554">26.613611470909614</cx:pt>
-          <cx:pt idx="555">25.496272619182424</cx:pt>
-          <cx:pt idx="556">23.564621052017905</cx:pt>
-          <cx:pt idx="557">26.779753717065827</cx:pt>
-          <cx:pt idx="558">28.00661398472749</cx:pt>
-          <cx:pt idx="559">18.04259610830708</cx:pt>
-          <cx:pt idx="560">19.81922381940122</cx:pt>
-          <cx:pt idx="561">18.212826438829055</cx:pt>
-          <cx:pt idx="562">25.060539822359502</cx:pt>
-          <cx:pt idx="563">23.101175441428406</cx:pt>
-          <cx:pt idx="564">22.421722676654667</cx:pt>
-          <cx:pt idx="565">29.947501376408947</cx:pt>
-          <cx:pt idx="566">32.7974783076086</cx:pt>
-          <cx:pt idx="567">23.292085245939322</cx:pt>
-          <cx:pt idx="568">26.188188583436524</cx:pt>
-          <cx:pt idx="569">22.717678391102861</cx:pt>
-          <cx:pt idx="570">23.070376384057845</cx:pt>
-          <cx:pt idx="571">24.439404528577178</cx:pt>
-          <cx:pt idx="572">27.986804136864436</cx:pt>
-          <cx:pt idx="573">11.617263667595866</cx:pt>
-          <cx:pt idx="574">22.049648320171332</cx:pt>
-          <cx:pt idx="575">26.614580248737674</cx:pt>
-          <cx:pt idx="576">24.793743641091755</cx:pt>
-          <cx:pt idx="577">31.494984738668165</cx:pt>
-          <cx:pt idx="578">27.161541188147368</cx:pt>
-          <cx:pt idx="579">27.484334741464508</cx:pt>
-          <cx:pt idx="580">29.371343529961194</cx:pt>
-          <cx:pt idx="581">21.803379067505887</cx:pt>
-          <cx:pt idx="582">29.062678359747153</cx:pt>
-          <cx:pt idx="583">21.763826002453413</cx:pt>
-          <cx:pt idx="584">22.099965612402514</cx:pt>
-          <cx:pt idx="585">23.57316010481491</cx:pt>
-          <cx:pt idx="586">26.50409680889646</cx:pt>
-          <cx:pt idx="587">24.915905483833811</cx:pt>
-          <cx:pt idx="588">24.663122107344467</cx:pt>
-          <cx:pt idx="589">18.74853320175264</cx:pt>
-          <cx:pt idx="590">21.920358836966894</cx:pt>
-          <cx:pt idx="591">22.759244902566483</cx:pt>
-          <cx:pt idx="592">29.704927897507531</cx:pt>
-          <cx:pt idx="593">21.539416800917323</cx:pt>
-          <cx:pt idx="594">24.856937952101628</cx:pt>
-          <cx:pt idx="595">21.592167988462055</cx:pt>
-          <cx:pt idx="596">20.721442526611209</cx:pt>
-          <cx:pt idx="597">28.153584303208241</cx:pt>
-          <cx:pt idx="598">22.164386157852935</cx:pt>
-          <cx:pt idx="599">21.773742372000754</cx:pt>
-          <cx:pt idx="600">22.112495226327798</cx:pt>
-          <cx:pt idx="601">33.739026263710784</cx:pt>
-          <cx:pt idx="602">27.343714585843326</cx:pt>
-          <cx:pt idx="603">19.936926201458714</cx:pt>
-          <cx:pt idx="604">31.092407549207515</cx:pt>
-          <cx:pt idx="605">28.013589004246391</cx:pt>
-          <cx:pt idx="606">23.02415877442488</cx:pt>
-          <cx:pt idx="607">25.144945688180741</cx:pt>
-          <cx:pt idx="608">22.726520648996626</cx:pt>
-          <cx:pt idx="609">25.067240850359433</cx:pt>
-          <cx:pt idx="610">22.498676590447594</cx:pt>
-          <cx:pt idx="611">29.221709213083443</cx:pt>
-          <cx:pt idx="612">17.709013917767436</cx:pt>
-          <cx:pt idx="613">28.233858890553922</cx:pt>
-          <cx:pt idx="614">24.805159168218843</cx:pt>
-          <cx:pt idx="615">26.384799853008406</cx:pt>
-          <cx:pt idx="616">23.777104678963465</cx:pt>
-          <cx:pt idx="617">23.440754615980712</cx:pt>
-          <cx:pt idx="618">25.073548659606733</cx:pt>
-          <cx:pt idx="619">25.187970995466937</cx:pt>
-          <cx:pt idx="620">30.177685032456999</cx:pt>
-          <cx:pt idx="621">22.122169942595573</cx:pt>
-          <cx:pt idx="622">31.93843001110239</cx:pt>
-          <cx:pt idx="623">22.869126105217386</cx:pt>
-          <cx:pt idx="624">28.632004622897853</cx:pt>
-          <cx:pt idx="625">26.913896851775633</cx:pt>
-          <cx:pt idx="626">19.889994974401468</cx:pt>
-          <cx:pt idx="627">19.121739781182285</cx:pt>
-          <cx:pt idx="628">23.983595366115278</cx:pt>
-          <cx:pt idx="629">27.177893493655102</cx:pt>
-          <cx:pt idx="630">29.673020152194855</cx:pt>
-          <cx:pt idx="631">23.479971715447146</cx:pt>
-          <cx:pt idx="632">24.565474643929068</cx:pt>
-          <cx:pt idx="633">24.506487447669283</cx:pt>
-          <cx:pt idx="634">24.343443448965807</cx:pt>
-          <cx:pt idx="635">30.639848330500229</cx:pt>
-          <cx:pt idx="636">23.860799559124146</cx:pt>
-          <cx:pt idx="637">24.847030001820144</cx:pt>
-          <cx:pt idx="638">26.311031930515512</cx:pt>
-          <cx:pt idx="639">27.134741113423832</cx:pt>
-          <cx:pt idx="640">28.232248278289486</cx:pt>
-          <cx:pt idx="641">29.154725075054053</cx:pt>
-          <cx:pt idx="642">30.549603983607049</cx:pt>
-          <cx:pt idx="643">26.758825295587325</cx:pt>
-          <cx:pt idx="644">29.439567532863769</cx:pt>
-          <cx:pt idx="645">26.639160702451257</cx:pt>
-          <cx:pt idx="646">33.553192999045507</cx:pt>
-          <cx:pt idx="647">25.99447017911379</cx:pt>
-          <cx:pt idx="648">22.766583494736359</cx:pt>
-          <cx:pt idx="649">25.671635671866525</cx:pt>
-          <cx:pt idx="650">22.388372995971377</cx:pt>
-          <cx:pt idx="651">23.184075504060402</cx:pt>
-          <cx:pt idx="652">21.542744784638082</cx:pt>
-          <cx:pt idx="653">24.622260604382149</cx:pt>
-          <cx:pt idx="654">25.257608492163381</cx:pt>
-          <cx:pt idx="655">31.96231242366995</cx:pt>
-          <cx:pt idx="656">26.174988148905943</cx:pt>
-          <cx:pt idx="657">26.868766178133484</cx:pt>
-          <cx:pt idx="658">26.826299465718019</cx:pt>
-          <cx:pt idx="659">28.052505554339881</cx:pt>
-          <cx:pt idx="660">30.241976379068639</cx:pt>
-          <cx:pt idx="661">26.33052189461548</cx:pt>
-          <cx:pt idx="662">17.516560678638214</cx:pt>
-          <cx:pt idx="663">29.894891487651382</cx:pt>
-          <cx:pt idx="664">25.525167667657328</cx:pt>
-          <cx:pt idx="665">27.54678695225865</cx:pt>
-          <cx:pt idx="666">26.518056711180165</cx:pt>
-          <cx:pt idx="667">25.43028179795321</cx:pt>
-          <cx:pt idx="668">26.652342450773233</cx:pt>
-          <cx:pt idx="669">24.585370284588212</cx:pt>
-          <cx:pt idx="670">26.947764893273956</cx:pt>
-          <cx:pt idx="671">20.004377696105621</cx:pt>
-          <cx:pt idx="672">22.535188140583088</cx:pt>
-          <cx:pt idx="673">24.018767622434787</cx:pt>
-          <cx:pt idx="674">23.360923843112008</cx:pt>
-          <cx:pt idx="675">21.098431843510092</cx:pt>
-          <cx:pt idx="676">27.097012149667279</cx:pt>
-          <cx:pt idx="677">30.280763244630574</cx:pt>
-          <cx:pt idx="678">22.64338315016969</cx:pt>
-          <cx:pt idx="679">23.267878765234734</cx:pt>
-          <cx:pt idx="680">22.705039912162455</cx:pt>
-          <cx:pt idx="681">24.08343616096673</cx:pt>
-          <cx:pt idx="682">29.428446282359921</cx:pt>
-          <cx:pt idx="683">25.897611079532052</cx:pt>
-          <cx:pt idx="684">24.247026654946332</cx:pt>
-          <cx:pt idx="685">24.206542141256087</cx:pt>
-          <cx:pt idx="686">24.96993228981232</cx:pt>
-          <cx:pt idx="687">27.253784064003462</cx:pt>
-          <cx:pt idx="688">21.577689231319198</cx:pt>
-          <cx:pt idx="689">29.30808426652753</cx:pt>
-          <cx:pt idx="690">34.162335626125774</cx:pt>
-          <cx:pt idx="691">21.903435283758345</cx:pt>
-          <cx:pt idx="692">28.201655022801496</cx:pt>
-          <cx:pt idx="693">26.459057418146852</cx:pt>
-          <cx:pt idx="694">23.273294835143091</cx:pt>
-          <cx:pt idx="695">31.557758212633857</cx:pt>
-          <cx:pt idx="696">30.397794158372992</cx:pt>
-          <cx:pt idx="697">30.457869454570634</cx:pt>
-          <cx:pt idx="698">19.009686991892536</cx:pt>
-          <cx:pt idx="699">30.921214601538562</cx:pt>
-          <cx:pt idx="700">24.611337461822515</cx:pt>
-          <cx:pt idx="701">28.322434634263033</cx:pt>
-          <cx:pt idx="702">27.011731552398953</cx:pt>
-          <cx:pt idx="703">31.327666496092149</cx:pt>
-          <cx:pt idx="704">22.846735308507533</cx:pt>
-          <cx:pt idx="705">26.240476931234092</cx:pt>
-          <cx:pt idx="706">20.852341282034093</cx:pt>
-          <cx:pt idx="707">23.6211790768612</cx:pt>
-          <cx:pt idx="708">28.313744002454456</cx:pt>
-          <cx:pt idx="709">23.709228009595368</cx:pt>
-          <cx:pt idx="710">22.222179319431959</cx:pt>
-          <cx:pt idx="711">29.97792456113287</cx:pt>
-          <cx:pt idx="712">22.262358660949502</cx:pt>
-          <cx:pt idx="713">27.879216953147129</cx:pt>
-          <cx:pt idx="714">26.752935324567087</cx:pt>
-          <cx:pt idx="715">26.405958015436301</cx:pt>
-          <cx:pt idx="716">23.058063877152986</cx:pt>
-          <cx:pt idx="717">20.029525584024217</cx:pt>
-          <cx:pt idx="718">32.51994108386122</cx:pt>
-          <cx:pt idx="719">18.79010049705132</cx:pt>
-          <cx:pt idx="720">18.411145699899919</cx:pt>
-          <cx:pt idx="721">30.771241930577737</cx:pt>
-          <cx:pt idx="722">25.551950120763891</cx:pt>
-          <cx:pt idx="723">29.568441275788999</cx:pt>
-          <cx:pt idx="724">23.472302615418769</cx:pt>
-          <cx:pt idx="725">23.1791632009819</cx:pt>
-          <cx:pt idx="726">25.452508859765704</cx:pt>
-          <cx:pt idx="727">24.474525970374319</cx:pt>
-          <cx:pt idx="728">18.465604338174149</cx:pt>
-          <cx:pt idx="729">30.030245977046569</cx:pt>
-          <cx:pt idx="730">20.269814394068529</cx:pt>
-          <cx:pt idx="731">29.453981142909498</cx:pt>
-          <cx:pt idx="732">25.435888148140329</cx:pt>
-          <cx:pt idx="733">29.318663923977525</cx:pt>
-          <cx:pt idx="734">26.724895176215419</cx:pt>
-          <cx:pt idx="735">24.691927812058314</cx:pt>
-          <cx:pt idx="736">23.218162221793936</cx:pt>
-          <cx:pt idx="737">22.707524205518908</cx:pt>
-          <cx:pt idx="738">33.976009472307013</cx:pt>
-          <cx:pt idx="739">27.914584070451983</cx:pt>
-          <cx:pt idx="740">26.007611135498252</cx:pt>
-          <cx:pt idx="741">23.110475594456247</cx:pt>
-          <cx:pt idx="742">25.55039541528118</cx:pt>
-          <cx:pt idx="743">29.649431864824905</cx:pt>
-          <cx:pt idx="744">27.156480076868981</cx:pt>
-          <cx:pt idx="745">23.68850323546426</cx:pt>
-          <cx:pt idx="746">25.204583731376268</cx:pt>
-          <cx:pt idx="747">18.639225289719889</cx:pt>
-          <cx:pt idx="748">24.656817909130346</cx:pt>
-          <cx:pt idx="749">21.174586272656903</cx:pt>
-          <cx:pt idx="750">25.40873108789248</cx:pt>
-          <cx:pt idx="751">21.47141538290056</cx:pt>
-          <cx:pt idx="752">27.463462944142663</cx:pt>
-          <cx:pt idx="753">25.212766717614372</cx:pt>
-          <cx:pt idx="754">28.037347511741157</cx:pt>
-          <cx:pt idx="755">26.259730908094888</cx:pt>
-          <cx:pt idx="756">28.759457255918377</cx:pt>
-          <cx:pt idx="757">27.532107533484808</cx:pt>
-          <cx:pt idx="758">29.37145186569343</cx:pt>
-          <cx:pt idx="759">31.279494434297824</cx:pt>
-          <cx:pt idx="760">27.224192551613047</cx:pt>
-          <cx:pt idx="761">26.921397769944793</cx:pt>
-          <cx:pt idx="762">17.829356858167898</cx:pt>
-          <cx:pt idx="763">17.573322922814583</cx:pt>
-          <cx:pt idx="764">21.596103504287225</cx:pt>
-          <cx:pt idx="765">16.630904970554798</cx:pt>
-          <cx:pt idx="766">29.096738452384095</cx:pt>
-          <cx:pt idx="767">22.057389831635177</cx:pt>
-          <cx:pt idx="768">21.364293214018964</cx:pt>
-          <cx:pt idx="769">20.167838842267543</cx:pt>
-          <cx:pt idx="770">24.884624047671423</cx:pt>
-          <cx:pt idx="771">27.245027819559848</cx:pt>
-          <cx:pt idx="772">25.368701364306066</cx:pt>
-          <cx:pt idx="773">28.241211579069137</cx:pt>
-          <cx:pt idx="774">19.505251472696269</cx:pt>
-          <cx:pt idx="775">25.318253707129283</cx:pt>
-          <cx:pt idx="776">23.694480292751685</cx:pt>
-          <cx:pt idx="777">25.106882675446879</cx:pt>
-          <cx:pt idx="778">19.544767606911844</cx:pt>
-          <cx:pt idx="779">21.803953954835844</cx:pt>
-          <cx:pt idx="780">20.55903003179262</cx:pt>
-          <cx:pt idx="781">28.135585601892132</cx:pt>
-          <cx:pt idx="782">20.697222316347048</cx:pt>
-          <cx:pt idx="783">25.828238083769214</cx:pt>
-          <cx:pt idx="784">31.676935352539665</cx:pt>
-          <cx:pt idx="785">30.262303060408463</cx:pt>
-          <cx:pt idx="786">25.764039520912572</cx:pt>
-          <cx:pt idx="787">30.464096792134669</cx:pt>
-          <cx:pt idx="788">21.254512474908463</cx:pt>
-          <cx:pt idx="789">19.675821105880182</cx:pt>
-          <cx:pt idx="790">21.764809106984089</cx:pt>
-          <cx:pt idx="791">28.586156730412906</cx:pt>
-          <cx:pt idx="792">31.132892325560981</cx:pt>
-          <cx:pt idx="793">23.893495820929843</cx:pt>
-          <cx:pt idx="794">28.938219461574956</cx:pt>
-          <cx:pt idx="795">22.516092247475353</cx:pt>
-          <cx:pt idx="796">23.152114916687303</cx:pt>
-          <cx:pt idx="797">24.524729218422468</cx:pt>
-          <cx:pt idx="798">27.141701272753604</cx:pt>
-          <cx:pt idx="799">26.533864235542474</cx:pt>
-          <cx:pt idx="800">22.963543558960794</cx:pt>
-          <cx:pt idx="801">30.941015608878249</cx:pt>
-          <cx:pt idx="802">25.825411636138252</cx:pt>
-          <cx:pt idx="803">22.660378300655633</cx:pt>
-          <cx:pt idx="804">24.267611820866481</cx:pt>
-          <cx:pt idx="805">21.409459339118861</cx:pt>
-          <cx:pt idx="806">21.519060351073918</cx:pt>
-          <cx:pt idx="807">28.98111857635422</cx:pt>
-          <cx:pt idx="808">23.654525301864297</cx:pt>
-          <cx:pt idx="809">29.123043227044178</cx:pt>
-          <cx:pt idx="810">19.847448339821202</cx:pt>
-          <cx:pt idx="811">25.565493839161917</cx:pt>
-          <cx:pt idx="812">21.64931658057953</cx:pt>
-          <cx:pt idx="813">23.627744217058986</cx:pt>
-          <cx:pt idx="814">29.303965907603914</cx:pt>
-          <cx:pt idx="815">28.924754773890459</cx:pt>
-          <cx:pt idx="816">26.641827138220542</cx:pt>
-          <cx:pt idx="817">26.305526843425913</cx:pt>
-          <cx:pt idx="818">23.11107149302169</cx:pt>
-          <cx:pt idx="819">26.272074615268753</cx:pt>
-          <cx:pt idx="820">30.952439746445616</cx:pt>
-          <cx:pt idx="821">23.291539556495064</cx:pt>
-          <cx:pt idx="822">27.298536394823415</cx:pt>
-          <cx:pt idx="823">28.438280461602844</cx:pt>
-          <cx:pt idx="824">29.223659850705474</cx:pt>
-          <cx:pt idx="825">29.00967343316033</cx:pt>
-          <cx:pt idx="826">25.630062253136217</cx:pt>
-          <cx:pt idx="827">20.617852465390925</cx:pt>
-          <cx:pt idx="828">30.435782373001704</cx:pt>
-          <cx:pt idx="829">25.368941713640911</cx:pt>
-          <cx:pt idx="830">28.921155087361747</cx:pt>
-          <cx:pt idx="831">27.652840577071803</cx:pt>
-          <cx:pt idx="832">12.631381742076538</cx:pt>
-          <cx:pt idx="833">22.920980214092957</cx:pt>
-          <cx:pt idx="834">31.710626100004454</cx:pt>
-          <cx:pt idx="835">16.098643583811079</cx:pt>
-          <cx:pt idx="836">21.439164305887473</cx:pt>
-          <cx:pt idx="837">18.309609563956926</cx:pt>
-          <cx:pt idx="838">29.778578867168491</cx:pt>
-          <cx:pt idx="839">25.712673037586292</cx:pt>
-          <cx:pt idx="840">22.02871686214462</cx:pt>
-          <cx:pt idx="841">26.098361830897808</cx:pt>
-          <cx:pt idx="842">31.428156140883786</cx:pt>
-          <cx:pt idx="843">22.755128687462815</cx:pt>
-          <cx:pt idx="844">20.223611145889492</cx:pt>
-          <cx:pt idx="845">27.482505122320934</cx:pt>
-          <cx:pt idx="846">26.890922477729976</cx:pt>
-          <cx:pt idx="847">25.394386244789569</cx:pt>
-          <cx:pt idx="848">23.670483228320393</cx:pt>
-          <cx:pt idx="849">19.74196376881914</cx:pt>
-          <cx:pt idx="850">21.924673534823654</cx:pt>
-          <cx:pt idx="851">23.496510065731318</cx:pt>
-          <cx:pt idx="852">23.086521063424858</cx:pt>
-          <cx:pt idx="853">22.656540101985549</cx:pt>
-          <cx:pt idx="854">23.280513607482256</cx:pt>
-          <cx:pt idx="855">26.409039605559823</cx:pt>
-          <cx:pt idx="856">34.305371263200598</cx:pt>
-          <cx:pt idx="857">21.106736426932962</cx:pt>
-          <cx:pt idx="858">22.77805489927086</cx:pt>
-          <cx:pt idx="859">25.811255765550065</cx:pt>
-          <cx:pt idx="860">23.38833146458979</cx:pt>
-          <cx:pt idx="861">23.591928222303896</cx:pt>
-          <cx:pt idx="862">28.519448689678143</cx:pt>
-          <cx:pt idx="863">35.959573658007976</cx:pt>
-          <cx:pt idx="864">30.101997842364991</cx:pt>
-          <cx:pt idx="865">32.250144164077383</cx:pt>
-          <cx:pt idx="866">22.995975710202639</cx:pt>
-          <cx:pt idx="867">26.79688419695664</cx:pt>
-          <cx:pt idx="868">27.668727030215383</cx:pt>
-          <cx:pt idx="869">22.477936177936492</cx:pt>
-          <cx:pt idx="870">28.432565043886576</cx:pt>
-          <cx:pt idx="871">23.887145467627271</cx:pt>
-          <cx:pt idx="872">26.600453626596423</cx:pt>
-          <cx:pt idx="873">28.863760750111691</cx:pt>
-          <cx:pt idx="874">23.389393989361619</cx:pt>
-          <cx:pt idx="875">25.14563309886217</cx:pt>
-          <cx:pt idx="876">30.452871017885009</cx:pt>
-          <cx:pt idx="877">13.151177905415896</cx:pt>
-          <cx:pt idx="878">26.479443568105662</cx:pt>
-          <cx:pt idx="879">23.625205247727312</cx:pt>
-          <cx:pt idx="880">18.36695649898305</cx:pt>
-          <cx:pt idx="881">24.788387407860228</cx:pt>
-          <cx:pt idx="882">22.043705238660021</cx:pt>
-          <cx:pt idx="883">28.382800067791035</cx:pt>
-          <cx:pt idx="884">21.329747401472652</cx:pt>
-          <cx:pt idx="885">27.807375046336674</cx:pt>
-          <cx:pt idx="886">18.531934669954463</cx:pt>
-          <cx:pt idx="887">26.881596078618529</cx:pt>
-          <cx:pt idx="888">24.090114948740521</cx:pt>
-          <cx:pt idx="889">23.445431517095866</cx:pt>
-          <cx:pt idx="890">30.973606261719471</cx:pt>
-          <cx:pt idx="891">22.861607890564283</cx:pt>
-          <cx:pt idx="892">30.596959094703362</cx:pt>
-          <cx:pt idx="893">26.163595311144217</cx:pt>
-          <cx:pt idx="894">21.10954074051347</cx:pt>
-          <cx:pt idx="895">22.587448314968249</cx:pt>
-          <cx:pt idx="896">28.86165856627094</cx:pt>
-          <cx:pt idx="897">22.075420227619283</cx:pt>
-          <cx:pt idx="898">31.645902034434169</cx:pt>
-          <cx:pt idx="899">26.548042419132706</cx:pt>
-          <cx:pt idx="900">23.354552014574868</cx:pt>
-          <cx:pt idx="901">30.999340497429788</cx:pt>
-          <cx:pt idx="902">25.679350930954723</cx:pt>
-          <cx:pt idx="903">19.006176208365332</cx:pt>
-          <cx:pt idx="904">19.602525007879734</cx:pt>
-          <cx:pt idx="905">28.974321674608856</cx:pt>
-          <cx:pt idx="906">23.720590998780519</cx:pt>
-          <cx:pt idx="907">30.873096668715526</cx:pt>
-          <cx:pt idx="908">21.375415688206115</cx:pt>
-          <cx:pt idx="909">19.446413734885994</cx:pt>
-          <cx:pt idx="910">27.482278533522603</cx:pt>
-          <cx:pt idx="911">26.730736065862718</cx:pt>
-          <cx:pt idx="912">26.535595304943367</cx:pt>
-          <cx:pt idx="913">24.597338816149744</cx:pt>
-          <cx:pt idx="914">38.648052589859468</cx:pt>
-          <cx:pt idx="915">17.668991711620492</cx:pt>
-          <cx:pt idx="916">26.009075712469855</cx:pt>
-          <cx:pt idx="917">30.639074565032793</cx:pt>
-          <cx:pt idx="918">18.180286903381297</cx:pt>
-          <cx:pt idx="919">19.973516525171409</cx:pt>
-          <cx:pt idx="920">25.009311675491116</cx:pt>
-          <cx:pt idx="921">28.014924530551273</cx:pt>
-          <cx:pt idx="922">21.20177827759095</cx:pt>
-          <cx:pt idx="923">31.034526648787651</cx:pt>
-          <cx:pt idx="924">28.593181000432665</cx:pt>
-          <cx:pt idx="925">26.5231537598752</cx:pt>
-          <cx:pt idx="926">27.869066606980404</cx:pt>
-          <cx:pt idx="927">19.278887781632978</cx:pt>
-          <cx:pt idx="928">20.122438950752333</cx:pt>
-          <cx:pt idx="929">16.445085644514435</cx:pt>
-          <cx:pt idx="930">24.169794231305179</cx:pt>
-          <cx:pt idx="931">27.581537401493588</cx:pt>
-          <cx:pt idx="932">22.764460374409268</cx:pt>
-          <cx:pt idx="933">19.531163775168057</cx:pt>
-          <cx:pt idx="934">25.08808147388654</cx:pt>
-          <cx:pt idx="935">19.328577757526425</cx:pt>
-          <cx:pt idx="936">26.661799608892618</cx:pt>
-          <cx:pt idx="937">18.716435640094513</cx:pt>
-          <cx:pt idx="938">23.462727326469206</cx:pt>
-          <cx:pt idx="939">19.029389048626118</cx:pt>
-          <cx:pt idx="940">26.632689529015693</cx:pt>
-          <cx:pt idx="941">20.573616350311895</cx:pt>
-          <cx:pt idx="942">30.630895293354815</cx:pt>
-          <cx:pt idx="943">23.64913923292891</cx:pt>
-          <cx:pt idx="944">24.56683537916091</cx:pt>
-          <cx:pt idx="945">27.227791640165517</cx:pt>
-          <cx:pt idx="946">21.421344814489878</cx:pt>
-          <cx:pt idx="947">28.199035675605739</cx:pt>
-          <cx:pt idx="948">20.257482373698352</cx:pt>
-          <cx:pt idx="949">19.424252760371164</cx:pt>
-          <cx:pt idx="950">26.140615313012812</cx:pt>
-          <cx:pt idx="951">18.186858324051823</cx:pt>
-          <cx:pt idx="952">23.736748656654584</cx:pt>
-          <cx:pt idx="953">22.554860822915355</cx:pt>
-          <cx:pt idx="954">24.113485659909625</cx:pt>
-          <cx:pt idx="955">26.262396192261537</cx:pt>
-          <cx:pt idx="956">21.722993011694413</cx:pt>
-          <cx:pt idx="957">22.415736396912894</cx:pt>
-          <cx:pt idx="958">25.130835436001739</cx:pt>
-          <cx:pt idx="959">27.439116769859091</cx:pt>
-          <cx:pt idx="960">28.668735268178235</cx:pt>
-          <cx:pt idx="961">20.03340462505804</cx:pt>
-          <cx:pt idx="962">23.832272696584969</cx:pt>
-          <cx:pt idx="963">20.635162866703737</cx:pt>
-          <cx:pt idx="964">23.662882502080162</cx:pt>
-          <cx:pt idx="965">32.810357959710593</cx:pt>
-          <cx:pt idx="966">27.322087687725045</cx:pt>
-          <cx:pt idx="967">21.187369721024655</cx:pt>
-          <cx:pt idx="968">27.277026432433747</cx:pt>
-          <cx:pt idx="969">23.380281200141852</cx:pt>
-          <cx:pt idx="970">26.211181474695913</cx:pt>
-          <cx:pt idx="971">24.958602686674642</cx:pt>
-          <cx:pt idx="972">24.745206901939415</cx:pt>
-          <cx:pt idx="973">22.735752628152216</cx:pt>
-          <cx:pt idx="974">23.660019961108148</cx:pt>
-          <cx:pt idx="975">23.960120490318005</cx:pt>
-          <cx:pt idx="976">22.451549289381205</cx:pt>
-          <cx:pt idx="977">24.675234059025613</cx:pt>
-          <cx:pt idx="978">22.213044944020403</cx:pt>
-          <cx:pt idx="979">26.49397643468059</cx:pt>
-          <cx:pt idx="980">28.431565315849536</cx:pt>
-          <cx:pt idx="981">21.221849723604748</cx:pt>
-          <cx:pt idx="982">28.186622159360152</cx:pt>
-          <cx:pt idx="983">21.881062079292811</cx:pt>
-          <cx:pt idx="984">34.810922531089155</cx:pt>
-          <cx:pt idx="985">34.929317823660021</cx:pt>
-          <cx:pt idx="986">29.265979552331011</cx:pt>
-          <cx:pt idx="987">22.926826522843996</cx:pt>
-          <cx:pt idx="988">24.283315921816122</cx:pt>
-          <cx:pt idx="989">14.932399113758024</cx:pt>
-          <cx:pt idx="990">29.670662639378286</cx:pt>
-          <cx:pt idx="991">21.398876710824791</cx:pt>
-          <cx:pt idx="992">30.145223965219721</cx:pt>
-          <cx:pt idx="993">23.355464232680699</cx:pt>
-          <cx:pt idx="994">20.045839215930457</cx:pt>
-          <cx:pt idx="995">19.695967862618613</cx:pt>
-          <cx:pt idx="996">28.360640029085594</cx:pt>
-          <cx:pt idx="997">32.318767736950633</cx:pt>
-          <cx:pt idx="998">28.587125910573974</cx:pt>
-          <cx:pt idx="999">16.703606459229306</cx:pt>
+          <cx:pt idx="0">25.908138429814713</cx:pt>
+          <cx:pt idx="1">21.406083288267141</cx:pt>
+          <cx:pt idx="2">32.802426875670534</cx:pt>
+          <cx:pt idx="3">28.18001011530966</cx:pt>
+          <cx:pt idx="4">24.18877553834967</cx:pt>
+          <cx:pt idx="5">30.262114315704572</cx:pt>
+          <cx:pt idx="6">16.400293963569347</cx:pt>
+          <cx:pt idx="7">23.859160544580348</cx:pt>
+          <cx:pt idx="8">31.140206124151952</cx:pt>
+          <cx:pt idx="9">20.250473982161729</cx:pt>
+          <cx:pt idx="10">29.559996800376812</cx:pt>
+          <cx:pt idx="11">19.232223987686648</cx:pt>
+          <cx:pt idx="12">25.076256841067984</cx:pt>
+          <cx:pt idx="13">30.254258656216948</cx:pt>
+          <cx:pt idx="14">17.797902595099693</cx:pt>
+          <cx:pt idx="15">22.276490117102952</cx:pt>
+          <cx:pt idx="16">24.120387336686598</cx:pt>
+          <cx:pt idx="17">17.500722497206034</cx:pt>
+          <cx:pt idx="18">21.617515369789288</cx:pt>
+          <cx:pt idx="19">27.065866013176318</cx:pt>
+          <cx:pt idx="20">32.415530323406742</cx:pt>
+          <cx:pt idx="21">26.079157795701548</cx:pt>
+          <cx:pt idx="22">24.752703667308385</cx:pt>
+          <cx:pt idx="23">24.926744365144682</cx:pt>
+          <cx:pt idx="24">30.597131474792757</cx:pt>
+          <cx:pt idx="25">22.305349800768273</cx:pt>
+          <cx:pt idx="26">21.424612482184482</cx:pt>
+          <cx:pt idx="27">22.112860420954789</cx:pt>
+          <cx:pt idx="28">24.626376031268791</cx:pt>
+          <cx:pt idx="29">32.57473280277074</cx:pt>
+          <cx:pt idx="30">24.402643094417147</cx:pt>
+          <cx:pt idx="31">31.522285280876584</cx:pt>
+          <cx:pt idx="32">19.588016675816462</cx:pt>
+          <cx:pt idx="33">21.669428412398091</cx:pt>
+          <cx:pt idx="34">24.883250682192681</cx:pt>
+          <cx:pt idx="35">22.764923480298375</cx:pt>
+          <cx:pt idx="36">28.203504372011139</cx:pt>
+          <cx:pt idx="37">25.459191655051313</cx:pt>
+          <cx:pt idx="38">25.651901110167305</cx:pt>
+          <cx:pt idx="39">24.680760286001949</cx:pt>
+          <cx:pt idx="40">22.688707804075985</cx:pt>
+          <cx:pt idx="41">28.222881457429541</cx:pt>
+          <cx:pt idx="42">31.683419484182757</cx:pt>
+          <cx:pt idx="43">32.772149328065382</cx:pt>
+          <cx:pt idx="44">24.171198859671332</cx:pt>
+          <cx:pt idx="45">29.893636515955286</cx:pt>
+          <cx:pt idx="46">17.571050079342811</cx:pt>
+          <cx:pt idx="47">18.929606535881813</cx:pt>
+          <cx:pt idx="48">24.222858178874091</cx:pt>
+          <cx:pt idx="49">17.676642694344988</cx:pt>
+          <cx:pt idx="50">19.902728875847369</cx:pt>
+          <cx:pt idx="51">26.698207757965619</cx:pt>
+          <cx:pt idx="52">22.902786134642767</cx:pt>
+          <cx:pt idx="53">19.917705002292394</cx:pt>
+          <cx:pt idx="54">24.076379023595482</cx:pt>
+          <cx:pt idx="55">28.551579122799364</cx:pt>
+          <cx:pt idx="56">35.414795150570654</cx:pt>
+          <cx:pt idx="57">22.798796185997929</cx:pt>
+          <cx:pt idx="58">13.631343323802149</cx:pt>
+          <cx:pt idx="59">23.453118040586684</cx:pt>
+          <cx:pt idx="60">24.543694456902983</cx:pt>
+          <cx:pt idx="61">30.627492392883042</cx:pt>
+          <cx:pt idx="62">26.555472017045773</cx:pt>
+          <cx:pt idx="63">20.613350404428239</cx:pt>
+          <cx:pt idx="64">21.941047502682551</cx:pt>
+          <cx:pt idx="65">25.634056942483841</cx:pt>
+          <cx:pt idx="66">22.674716004423658</cx:pt>
+          <cx:pt idx="67">30.740511105007343</cx:pt>
+          <cx:pt idx="68">25.585524963458113</cx:pt>
+          <cx:pt idx="69">23.562477863994218</cx:pt>
+          <cx:pt idx="70">29.83477310718887</cx:pt>
+          <cx:pt idx="71">27.624514655956865</cx:pt>
+          <cx:pt idx="72">18.634758783247424</cx:pt>
+          <cx:pt idx="73">26.972024353894593</cx:pt>
+          <cx:pt idx="74">22.64860243369704</cx:pt>
+          <cx:pt idx="75">21.749722380789976</cx:pt>
+          <cx:pt idx="76">31.667353132268246</cx:pt>
+          <cx:pt idx="77">24.107685600509644</cx:pt>
+          <cx:pt idx="78">28.060455094435515</cx:pt>
+          <cx:pt idx="79">21.507729347083931</cx:pt>
+          <cx:pt idx="80">20.411740796765155</cx:pt>
+          <cx:pt idx="81">23.318705924501703</cx:pt>
+          <cx:pt idx="82">24.152141369831778</cx:pt>
+          <cx:pt idx="83">26.398423735066753</cx:pt>
+          <cx:pt idx="84">23.960173062833352</cx:pt>
+          <cx:pt idx="85">23.524765235513318</cx:pt>
+          <cx:pt idx="86">18.737026947297053</cx:pt>
+          <cx:pt idx="87">21.940389793387347</cx:pt>
+          <cx:pt idx="88">20.599289929830867</cx:pt>
+          <cx:pt idx="89">28.353900270367767</cx:pt>
+          <cx:pt idx="90">17.498319638961128</cx:pt>
+          <cx:pt idx="91">22.012387500634546</cx:pt>
+          <cx:pt idx="92">31.748664370986191</cx:pt>
+          <cx:pt idx="93">22.166079749489853</cx:pt>
+          <cx:pt idx="94">24.10959144432212</cx:pt>
+          <cx:pt idx="95">27.811145445655356</cx:pt>
+          <cx:pt idx="96">30.616142303798004</cx:pt>
+          <cx:pt idx="97">23.600126633261528</cx:pt>
+          <cx:pt idx="98">20.462200545830093</cx:pt>
+          <cx:pt idx="99">24.746104642363136</cx:pt>
+          <cx:pt idx="100">24.052068542581075</cx:pt>
+          <cx:pt idx="101">17.463097335627651</cx:pt>
+          <cx:pt idx="102">24.885026296122486</cx:pt>
+          <cx:pt idx="103">23.20159249630639</cx:pt>
+          <cx:pt idx="104">26.66778116116074</cx:pt>
+          <cx:pt idx="105">27.978720435914028</cx:pt>
+          <cx:pt idx="106">21.465962833276905</cx:pt>
+          <cx:pt idx="107">31.245376025274709</cx:pt>
+          <cx:pt idx="108">25.60536303475196</cx:pt>
+          <cx:pt idx="109">21.449820656617597</cx:pt>
+          <cx:pt idx="110">24.897687307058618</cx:pt>
+          <cx:pt idx="111">26.684427665284534</cx:pt>
+          <cx:pt idx="112">29.698508830526389</cx:pt>
+          <cx:pt idx="113">22.705765890637586</cx:pt>
+          <cx:pt idx="114">28.559961239720806</cx:pt>
+          <cx:pt idx="115">21.51356822746347</cx:pt>
+          <cx:pt idx="116">22.134046864403611</cx:pt>
+          <cx:pt idx="117">20.636730769645226</cx:pt>
+          <cx:pt idx="118">21.828846039570017</cx:pt>
+          <cx:pt idx="119">19.134719017664775</cx:pt>
+          <cx:pt idx="120">26.229089226858655</cx:pt>
+          <cx:pt idx="121">24.523845947257019</cx:pt>
+          <cx:pt idx="122">24.77082907745125</cx:pt>
+          <cx:pt idx="123">25.628291302080669</cx:pt>
+          <cx:pt idx="124">28.057274051615838</cx:pt>
+          <cx:pt idx="125">21.305201167497707</cx:pt>
+          <cx:pt idx="126">20.759576090094498</cx:pt>
+          <cx:pt idx="127">21.740248248897036</cx:pt>
+          <cx:pt idx="128">24.100550481393373</cx:pt>
+          <cx:pt idx="129">28.879397833548953</cx:pt>
+          <cx:pt idx="130">30.000026207918332</cx:pt>
+          <cx:pt idx="131">18.831288144912264</cx:pt>
+          <cx:pt idx="132">22.653684778567758</cx:pt>
+          <cx:pt idx="133">28.441409635019596</cx:pt>
+          <cx:pt idx="134">28.789910860108471</cx:pt>
+          <cx:pt idx="135">22.912162478513626</cx:pt>
+          <cx:pt idx="136">28.487547922787439</cx:pt>
+          <cx:pt idx="137">23.647917003013241</cx:pt>
+          <cx:pt idx="138">20.975502399947036</cx:pt>
+          <cx:pt idx="139">24.186671317047814</cx:pt>
+          <cx:pt idx="140">24.348746652785035</cx:pt>
+          <cx:pt idx="141">25.004382782270351</cx:pt>
+          <cx:pt idx="142">26.711428806534144</cx:pt>
+          <cx:pt idx="143">17.914519700024758</cx:pt>
+          <cx:pt idx="144">23.061843060498997</cx:pt>
+          <cx:pt idx="145">23.895862807462134</cx:pt>
+          <cx:pt idx="146">21.814979077327092</cx:pt>
+          <cx:pt idx="147">21.832921976329285</cx:pt>
+          <cx:pt idx="148">29.035015590839393</cx:pt>
+          <cx:pt idx="149">18.257375451939275</cx:pt>
+          <cx:pt idx="150">22.498738369243213</cx:pt>
+          <cx:pt idx="151">30.703045303197797</cx:pt>
+          <cx:pt idx="152">20.387381796738886</cx:pt>
+          <cx:pt idx="153">24.930343031814886</cx:pt>
+          <cx:pt idx="154">28.478681182797875</cx:pt>
+          <cx:pt idx="155">25.555906093479184</cx:pt>
+          <cx:pt idx="156">26.995664993888173</cx:pt>
+          <cx:pt idx="157">22.744407711701029</cx:pt>
+          <cx:pt idx="158">21.954247088768838</cx:pt>
+          <cx:pt idx="159">23.139495726200352</cx:pt>
+          <cx:pt idx="160">27.111067219384093</cx:pt>
+          <cx:pt idx="161">21.728975085091864</cx:pt>
+          <cx:pt idx="162">21.614968566525832</cx:pt>
+          <cx:pt idx="163">36.84338836055408</cx:pt>
+          <cx:pt idx="164">30.586973792762908</cx:pt>
+          <cx:pt idx="165">20.932412124996475</cx:pt>
+          <cx:pt idx="166">19.126603367027815</cx:pt>
+          <cx:pt idx="167">28.942123913483012</cx:pt>
+          <cx:pt idx="168">25.640036759880559</cx:pt>
+          <cx:pt idx="169">25.299169612636899</cx:pt>
+          <cx:pt idx="170">19.776478739958698</cx:pt>
+          <cx:pt idx="171">26.680123938755411</cx:pt>
+          <cx:pt idx="172">25.242160240811383</cx:pt>
+          <cx:pt idx="173">33.866442939578008</cx:pt>
+          <cx:pt idx="174">26.303576000012654</cx:pt>
+          <cx:pt idx="175">22.824340187585669</cx:pt>
+          <cx:pt idx="176">24.829489229585253</cx:pt>
+          <cx:pt idx="177">16.136750531861765</cx:pt>
+          <cx:pt idx="178">24.02645511012993</cx:pt>
+          <cx:pt idx="179">24.394435786374711</cx:pt>
+          <cx:pt idx="180">25.06374123626987</cx:pt>
+          <cx:pt idx="181">21.337740589635978</cx:pt>
+          <cx:pt idx="182">25.548177629846567</cx:pt>
+          <cx:pt idx="183">27.886843661096361</cx:pt>
+          <cx:pt idx="184">24.167363281374186</cx:pt>
+          <cx:pt idx="185">21.608566274179498</cx:pt>
+          <cx:pt idx="186">25.02856953973647</cx:pt>
+          <cx:pt idx="187">28.254586080715526</cx:pt>
+          <cx:pt idx="188">17.499578355092883</cx:pt>
+          <cx:pt idx="189">25.617876904997594</cx:pt>
+          <cx:pt idx="190">28.165275514265929</cx:pt>
+          <cx:pt idx="191">28.957703087939116</cx:pt>
+          <cx:pt idx="192">34.381338175107473</cx:pt>
+          <cx:pt idx="193">20.674802429514735</cx:pt>
+          <cx:pt idx="194">28.509743773212815</cx:pt>
+          <cx:pt idx="195">23.110251459699043</cx:pt>
+          <cx:pt idx="196">29.610940364368215</cx:pt>
+          <cx:pt idx="197">22.187867477285042</cx:pt>
+          <cx:pt idx="198">22.778378259623892</cx:pt>
+          <cx:pt idx="199">27.395295238218267</cx:pt>
+          <cx:pt idx="200">26.093329609356395</cx:pt>
+          <cx:pt idx="201">18.15104660385111</cx:pt>
+          <cx:pt idx="202">18.10656941475554</cx:pt>
+          <cx:pt idx="203">20.895436263826713</cx:pt>
+          <cx:pt idx="204">27.891554651666087</cx:pt>
+          <cx:pt idx="205">34.666945585379473</cx:pt>
+          <cx:pt idx="206">27.833560230063537</cx:pt>
+          <cx:pt idx="207">30.582266168736808</cx:pt>
+          <cx:pt idx="208">22.022764231754014</cx:pt>
+          <cx:pt idx="209">30.617861844249536</cx:pt>
+          <cx:pt idx="210">28.236889132136842</cx:pt>
+          <cx:pt idx="211">30.879533582368321</cx:pt>
+          <cx:pt idx="212">24.009521775846434</cx:pt>
+          <cx:pt idx="213">19.356864495803364</cx:pt>
+          <cx:pt idx="214">12.919761013685873</cx:pt>
+          <cx:pt idx="215">19.075271205950312</cx:pt>
+          <cx:pt idx="216">30.835954458117762</cx:pt>
+          <cx:pt idx="217">25.512316302690625</cx:pt>
+          <cx:pt idx="218">16.219995160314205</cx:pt>
+          <cx:pt idx="219">21.224210924841415</cx:pt>
+          <cx:pt idx="220">18.169140738591558</cx:pt>
+          <cx:pt idx="221">24.576789109867711</cx:pt>
+          <cx:pt idx="222">19.314882756236152</cx:pt>
+          <cx:pt idx="223">28.240984001354484</cx:pt>
+          <cx:pt idx="224">28.139369055815624</cx:pt>
+          <cx:pt idx="225">27.323130067968034</cx:pt>
+          <cx:pt idx="226">17.686789779526315</cx:pt>
+          <cx:pt idx="227">20.014861224634377</cx:pt>
+          <cx:pt idx="228">23.901983607032829</cx:pt>
+          <cx:pt idx="229">27.485859097687825</cx:pt>
+          <cx:pt idx="230">28.781028161281395</cx:pt>
+          <cx:pt idx="231">22.407691563207461</cx:pt>
+          <cx:pt idx="232">27.735941650615171</cx:pt>
+          <cx:pt idx="233">16.933931182748161</cx:pt>
+          <cx:pt idx="234">28.886368990951375</cx:pt>
+          <cx:pt idx="235">32.192166329843722</cx:pt>
+          <cx:pt idx="236">32.034581042132316</cx:pt>
+          <cx:pt idx="237">26.221858878664925</cx:pt>
+          <cx:pt idx="238">24.138964076843852</cx:pt>
+          <cx:pt idx="239">27.838103464151324</cx:pt>
+          <cx:pt idx="240">24.781495654670305</cx:pt>
+          <cx:pt idx="241">24.651561168577267</cx:pt>
+          <cx:pt idx="242">16.668261700026683</cx:pt>
+          <cx:pt idx="243">24.73144237738628</cx:pt>
+          <cx:pt idx="244">29.039378995762831</cx:pt>
+          <cx:pt idx="245">26.515371270955789</cx:pt>
+          <cx:pt idx="246">21.32202128209293</cx:pt>
+          <cx:pt idx="247">27.097122624766897</cx:pt>
+          <cx:pt idx="248">34.878635016223996</cx:pt>
+          <cx:pt idx="249">22.895283926380582</cx:pt>
+          <cx:pt idx="250">22.787306412527823</cx:pt>
+          <cx:pt idx="251">26.471950318078211</cx:pt>
+          <cx:pt idx="252">29.345047680571064</cx:pt>
+          <cx:pt idx="253">25.124675180169817</cx:pt>
+          <cx:pt idx="254">31.82157395071205</cx:pt>
+          <cx:pt idx="255">23.502210073262169</cx:pt>
+          <cx:pt idx="256">29.274764376367852</cx:pt>
+          <cx:pt idx="257">20.471359201694245</cx:pt>
+          <cx:pt idx="258">22.766404956223408</cx:pt>
+          <cx:pt idx="259">22.08007656859726</cx:pt>
+          <cx:pt idx="260">19.789738710813928</cx:pt>
+          <cx:pt idx="261">26.050074361419274</cx:pt>
+          <cx:pt idx="262">19.900342290112583</cx:pt>
+          <cx:pt idx="263">30.201234930704835</cx:pt>
+          <cx:pt idx="264">28.423804969135023</cx:pt>
+          <cx:pt idx="265">27.397880873108146</cx:pt>
+          <cx:pt idx="266">19.351585892229284</cx:pt>
+          <cx:pt idx="267">28.209135865322956</cx:pt>
+          <cx:pt idx="268">25.218566749405195</cx:pt>
+          <cx:pt idx="269">25.146714947403417</cx:pt>
+          <cx:pt idx="270">27.269209245905522</cx:pt>
+          <cx:pt idx="271">28.49817540891657</cx:pt>
+          <cx:pt idx="272">19.615485775560987</cx:pt>
+          <cx:pt idx="273">20.805666465943759</cx:pt>
+          <cx:pt idx="274">27.631059198204873</cx:pt>
+          <cx:pt idx="275">22.991518243212997</cx:pt>
+          <cx:pt idx="276">25.715464393922918</cx:pt>
+          <cx:pt idx="277">20.688794280464791</cx:pt>
+          <cx:pt idx="278">28.663520695229579</cx:pt>
+          <cx:pt idx="279">28.808495074671864</cx:pt>
+          <cx:pt idx="280">19.90525767761822</cx:pt>
+          <cx:pt idx="281">28.689907188767457</cx:pt>
+          <cx:pt idx="282">25.7279700987302</cx:pt>
+          <cx:pt idx="283">29.507781580345437</cx:pt>
+          <cx:pt idx="284">21.700534081261655</cx:pt>
+          <cx:pt idx="285">21.647325983838307</cx:pt>
+          <cx:pt idx="286">27.849309670687646</cx:pt>
+          <cx:pt idx="287">24.737116001785811</cx:pt>
+          <cx:pt idx="288">20.829554656227966</cx:pt>
+          <cx:pt idx="289">25.908495419529629</cx:pt>
+          <cx:pt idx="290">28.021117082740464</cx:pt>
+          <cx:pt idx="291">29.888539744226136</cx:pt>
+          <cx:pt idx="292">24.088303625206116</cx:pt>
+          <cx:pt idx="293">20.278772183207284</cx:pt>
+          <cx:pt idx="294">34.426587770548629</cx:pt>
+          <cx:pt idx="295">25.094806427437742</cx:pt>
+          <cx:pt idx="296">30.261541639544781</cx:pt>
+          <cx:pt idx="297">23.577320205307036</cx:pt>
+          <cx:pt idx="298">19.647075024678966</cx:pt>
+          <cx:pt idx="299">22.645024079396514</cx:pt>
+          <cx:pt idx="300">21.778458167080409</cx:pt>
+          <cx:pt idx="301">26.809486028959565</cx:pt>
+          <cx:pt idx="302">25.722583602943747</cx:pt>
+          <cx:pt idx="303">23.245901299839758</cx:pt>
+          <cx:pt idx="304">21.324593480780457</cx:pt>
+          <cx:pt idx="305">32.901215699211768</cx:pt>
+          <cx:pt idx="306">31.807956717785061</cx:pt>
+          <cx:pt idx="307">19.127844523810943</cx:pt>
+          <cx:pt idx="308">18.620857816347485</cx:pt>
+          <cx:pt idx="309">22.160671271354488</cx:pt>
+          <cx:pt idx="310">22.03412114993813</cx:pt>
+          <cx:pt idx="311">31.366868192405285</cx:pt>
+          <cx:pt idx="312">25.401067221187414</cx:pt>
+          <cx:pt idx="313">23.081746433590464</cx:pt>
+          <cx:pt idx="314">22.947821210527355</cx:pt>
+          <cx:pt idx="315">26.914664729920702</cx:pt>
+          <cx:pt idx="316">26.476255950484578</cx:pt>
+          <cx:pt idx="317">33.491443953229535</cx:pt>
+          <cx:pt idx="318">23.08936056587849</cx:pt>
+          <cx:pt idx="319">28.758721082097754</cx:pt>
+          <cx:pt idx="320">26.707377159476508</cx:pt>
+          <cx:pt idx="321">31.251148113397647</cx:pt>
+          <cx:pt idx="322">29.642195539767791</cx:pt>
+          <cx:pt idx="323">20.479730706745006</cx:pt>
+          <cx:pt idx="324">23.472761101848413</cx:pt>
+          <cx:pt idx="325">22.407430191873249</cx:pt>
+          <cx:pt idx="326">24.285634643790509</cx:pt>
+          <cx:pt idx="327">24.412298945226571</cx:pt>
+          <cx:pt idx="328">20.806002971329821</cx:pt>
+          <cx:pt idx="329">17.931026151251238</cx:pt>
+          <cx:pt idx="330">26.590113040061642</cx:pt>
+          <cx:pt idx="331">26.259972233614896</cx:pt>
+          <cx:pt idx="332">34.931446462059071</cx:pt>
+          <cx:pt idx="333">19.432033790463588</cx:pt>
+          <cx:pt idx="334">21.940806972794277</cx:pt>
+          <cx:pt idx="335">25.1966244054463</cx:pt>
+          <cx:pt idx="336">26.840822270712501</cx:pt>
+          <cx:pt idx="337">28.660920560894574</cx:pt>
+          <cx:pt idx="338">29.747293435451418</cx:pt>
+          <cx:pt idx="339">21.127798905507611</cx:pt>
+          <cx:pt idx="340">26.491519213230148</cx:pt>
+          <cx:pt idx="341">30.035805236469646</cx:pt>
+          <cx:pt idx="342">27.775827534407092</cx:pt>
+          <cx:pt idx="343">25.577152020608704</cx:pt>
+          <cx:pt idx="344">24.714212408389574</cx:pt>
+          <cx:pt idx="345">29.529907103016797</cx:pt>
+          <cx:pt idx="346">29.842586231739624</cx:pt>
+          <cx:pt idx="347">29.443110575861208</cx:pt>
+          <cx:pt idx="348">26.816836152813121</cx:pt>
+          <cx:pt idx="349">24.237104570545586</cx:pt>
+          <cx:pt idx="350">23.567882675445915</cx:pt>
+          <cx:pt idx="351">27.474810982681376</cx:pt>
+          <cx:pt idx="352">17.586520433874099</cx:pt>
+          <cx:pt idx="353">25.961212307492726</cx:pt>
+          <cx:pt idx="354">30.212114579884954</cx:pt>
+          <cx:pt idx="355">22.624474572601976</cx:pt>
+          <cx:pt idx="356">27.311666291192648</cx:pt>
+          <cx:pt idx="357">21.249046916122744</cx:pt>
+          <cx:pt idx="358">20.601715911765488</cx:pt>
+          <cx:pt idx="359">22.27916897080528</cx:pt>
+          <cx:pt idx="360">21.297469097151371</cx:pt>
+          <cx:pt idx="361">27.917713426522702</cx:pt>
+          <cx:pt idx="362">27.891934935390729</cx:pt>
+          <cx:pt idx="363">22.866615494236342</cx:pt>
+          <cx:pt idx="364">24.351647639161058</cx:pt>
+          <cx:pt idx="365">27.547884270373778</cx:pt>
+          <cx:pt idx="366">30.35309280914236</cx:pt>
+          <cx:pt idx="367">24.998529378758974</cx:pt>
+          <cx:pt idx="368">28.932095588857162</cx:pt>
+          <cx:pt idx="369">23.530149416481827</cx:pt>
+          <cx:pt idx="370">28.62764901242506</cx:pt>
+          <cx:pt idx="371">19.463362097803337</cx:pt>
+          <cx:pt idx="372">25.820070469952963</cx:pt>
+          <cx:pt idx="373">24.330259028895579</cx:pt>
+          <cx:pt idx="374">24.08935073606736</cx:pt>
+          <cx:pt idx="375">28.165758166070049</cx:pt>
+          <cx:pt idx="376">30.602860671182626</cx:pt>
+          <cx:pt idx="377">25.364648278565546</cx:pt>
+          <cx:pt idx="378">29.228570546958352</cx:pt>
+          <cx:pt idx="379">28.559537305913388</cx:pt>
+          <cx:pt idx="380">24.006884922800211</cx:pt>
+          <cx:pt idx="381">27.394145839890882</cx:pt>
+          <cx:pt idx="382">25.871710230686293</cx:pt>
+          <cx:pt idx="383">30.243068539452604</cx:pt>
+          <cx:pt idx="384">25.051049755503715</cx:pt>
+          <cx:pt idx="385">28.154629258435016</cx:pt>
+          <cx:pt idx="386">32.06154324403316</cx:pt>
+          <cx:pt idx="387">26.159148559926276</cx:pt>
+          <cx:pt idx="388">26.954606165452219</cx:pt>
+          <cx:pt idx="389">14.733041542326943</cx:pt>
+          <cx:pt idx="390">23.831076564653646</cx:pt>
+          <cx:pt idx="391">23.900396205618186</cx:pt>
+          <cx:pt idx="392">25.582753253779785</cx:pt>
+          <cx:pt idx="393">34.451207486261559</cx:pt>
+          <cx:pt idx="394">31.956561509493568</cx:pt>
+          <cx:pt idx="395">22.402278203903439</cx:pt>
+          <cx:pt idx="396">22.204469013477063</cx:pt>
+          <cx:pt idx="397">25.949592884643202</cx:pt>
+          <cx:pt idx="398">27.712283592682901</cx:pt>
+          <cx:pt idx="399">21.087567565971369</cx:pt>
+          <cx:pt idx="400">22.502348011968859</cx:pt>
+          <cx:pt idx="401">19.145592175684111</cx:pt>
+          <cx:pt idx="402">24.221096710481216</cx:pt>
+          <cx:pt idx="403">31.517176249016742</cx:pt>
+          <cx:pt idx="404">24.651321900419173</cx:pt>
+          <cx:pt idx="405">31.698405055951707</cx:pt>
+          <cx:pt idx="406">26.68544592611471</cx:pt>
+          <cx:pt idx="407">20.178778283185341</cx:pt>
+          <cx:pt idx="408">16.008522574224095</cx:pt>
+          <cx:pt idx="409">21.483473181224479</cx:pt>
+          <cx:pt idx="410">24.11839810665861</cx:pt>
+          <cx:pt idx="411">26.660656967315038</cx:pt>
+          <cx:pt idx="412">18.842356709508266</cx:pt>
+          <cx:pt idx="413">30.068876026136927</cx:pt>
+          <cx:pt idx="414">24.518932075411428</cx:pt>
+          <cx:pt idx="415">31.2458504788776</cx:pt>
+          <cx:pt idx="416">30.5120717909669</cx:pt>
+          <cx:pt idx="417">19.5801368371013</cx:pt>
+          <cx:pt idx="418">30.287858309125959</cx:pt>
+          <cx:pt idx="419">30.476576802106287</cx:pt>
+          <cx:pt idx="420">21.94851559811854</cx:pt>
+          <cx:pt idx="421">20.348767206430431</cx:pt>
+          <cx:pt idx="422">29.307229661293707</cx:pt>
+          <cx:pt idx="423">23.129044545286042</cx:pt>
+          <cx:pt idx="424">23.304208586523906</cx:pt>
+          <cx:pt idx="425">20.495586823367788</cx:pt>
+          <cx:pt idx="426">24.508971412202861</cx:pt>
+          <cx:pt idx="427">34.03006807624476</cx:pt>
+          <cx:pt idx="428">29.936399361574274</cx:pt>
+          <cx:pt idx="429">26.117446617868563</cx:pt>
+          <cx:pt idx="430">31.794762604491709</cx:pt>
+          <cx:pt idx="431">23.012934338105982</cx:pt>
+          <cx:pt idx="432">19.984780236421784</cx:pt>
+          <cx:pt idx="433">25.686133722525977</cx:pt>
+          <cx:pt idx="434">23.96413345718971</cx:pt>
+          <cx:pt idx="435">24.971288376782237</cx:pt>
+          <cx:pt idx="436">23.429104050746961</cx:pt>
+          <cx:pt idx="437">25.06948529188281</cx:pt>
+          <cx:pt idx="438">21.43378942413128</cx:pt>
+          <cx:pt idx="439">22.191655967965659</cx:pt>
+          <cx:pt idx="440">20.333433392402032</cx:pt>
+          <cx:pt idx="441">30.624651966959085</cx:pt>
+          <cx:pt idx="442">29.030328844553466</cx:pt>
+          <cx:pt idx="443">21.648625153036015</cx:pt>
+          <cx:pt idx="444">28.743023928696182</cx:pt>
+          <cx:pt idx="445">28.466249010117309</cx:pt>
+          <cx:pt idx="446">22.072799665852976</cx:pt>
+          <cx:pt idx="447">30.06611998020745</cx:pt>
+          <cx:pt idx="448">29.065453713893842</cx:pt>
+          <cx:pt idx="449">23.28036255233086</cx:pt>
+          <cx:pt idx="450">30.499189648150555</cx:pt>
+          <cx:pt idx="451">22.454629007569196</cx:pt>
+          <cx:pt idx="452">28.531017133036698</cx:pt>
+          <cx:pt idx="453">22.874956232970856</cx:pt>
+          <cx:pt idx="454">27.199701233468463</cx:pt>
+          <cx:pt idx="455">22.926079409091873</cx:pt>
+          <cx:pt idx="456">29.749249725274538</cx:pt>
+          <cx:pt idx="457">24.765572886271144</cx:pt>
+          <cx:pt idx="458">18.015979609225553</cx:pt>
+          <cx:pt idx="459">29.341886348809719</cx:pt>
+          <cx:pt idx="460">30.215380717931115</cx:pt>
+          <cx:pt idx="461">24.841117465057323</cx:pt>
+          <cx:pt idx="462">25.71774411405212</cx:pt>
+          <cx:pt idx="463">23.596372460613615</cx:pt>
+          <cx:pt idx="464">22.483059433204559</cx:pt>
+          <cx:pt idx="465">18.610291589372213</cx:pt>
+          <cx:pt idx="466">29.335340628651323</cx:pt>
+          <cx:pt idx="467">27.632515426099364</cx:pt>
+          <cx:pt idx="468">19.983264530127542</cx:pt>
+          <cx:pt idx="469">25.693610579688496</cx:pt>
+          <cx:pt idx="470">21.470025597239832</cx:pt>
+          <cx:pt idx="471">27.077566927910244</cx:pt>
+          <cx:pt idx="472">22.653521837782957</cx:pt>
+          <cx:pt idx="473">29.637143660968789</cx:pt>
+          <cx:pt idx="474">28.03350445469971</cx:pt>
+          <cx:pt idx="475">28.407606210322903</cx:pt>
+          <cx:pt idx="476">16.31880139253078</cx:pt>
+          <cx:pt idx="477">25.778521316939841</cx:pt>
+          <cx:pt idx="478">27.195090148991568</cx:pt>
+          <cx:pt idx="479">30.633793128996366</cx:pt>
+          <cx:pt idx="480">26.856339576653937</cx:pt>
+          <cx:pt idx="481">23.837354049995437</cx:pt>
+          <cx:pt idx="482">26.106319794306412</cx:pt>
+          <cx:pt idx="483">24.540977037454695</cx:pt>
+          <cx:pt idx="484">22.57515581527646</cx:pt>
+          <cx:pt idx="485">24.838810278257366</cx:pt>
+          <cx:pt idx="486">31.309464202997162</cx:pt>
+          <cx:pt idx="487">15.490562757384513</cx:pt>
+          <cx:pt idx="488">26.529029066210452</cx:pt>
+          <cx:pt idx="489">29.046117438904993</cx:pt>
+          <cx:pt idx="490">28.367360457295245</cx:pt>
+          <cx:pt idx="491">29.168019492372132</cx:pt>
+          <cx:pt idx="492">29.67833018888529</cx:pt>
+          <cx:pt idx="493">22.733227558976672</cx:pt>
+          <cx:pt idx="494">28.098141515685725</cx:pt>
+          <cx:pt idx="495">17.21219902157917</cx:pt>
+          <cx:pt idx="496">28.212738855227023</cx:pt>
+          <cx:pt idx="497">24.050429945496703</cx:pt>
+          <cx:pt idx="498">22.911970957034882</cx:pt>
+          <cx:pt idx="499">24.963740199843162</cx:pt>
+          <cx:pt idx="500">24.151485943582781</cx:pt>
+          <cx:pt idx="501">25.326607939593224</cx:pt>
+          <cx:pt idx="502">26.374324960479388</cx:pt>
+          <cx:pt idx="503">23.846233860489217</cx:pt>
+          <cx:pt idx="504">21.845796333116141</cx:pt>
+          <cx:pt idx="505">25.893153908116581</cx:pt>
+          <cx:pt idx="506">32.441472299449615</cx:pt>
+          <cx:pt idx="507">23.542456768409409</cx:pt>
+          <cx:pt idx="508">26.296644949078154</cx:pt>
+          <cx:pt idx="509">26.288031620201899</cx:pt>
+          <cx:pt idx="510">29.246078399014831</cx:pt>
+          <cx:pt idx="511">26.633902314828212</cx:pt>
+          <cx:pt idx="512">27.398133603818366</cx:pt>
+          <cx:pt idx="513">22.638498771398705</cx:pt>
+          <cx:pt idx="514">22.863777143022528</cx:pt>
+          <cx:pt idx="515">19.91573290023786</cx:pt>
+          <cx:pt idx="516">25.360837400040676</cx:pt>
+          <cx:pt idx="517">30.517895189822259</cx:pt>
+          <cx:pt idx="518">21.700844054115091</cx:pt>
+          <cx:pt idx="519">26.180459034053825</cx:pt>
+          <cx:pt idx="520">25.929439630516491</cx:pt>
+          <cx:pt idx="521">24.219430636366706</cx:pt>
+          <cx:pt idx="522">32.123232396026779</cx:pt>
+          <cx:pt idx="523">23.343968106944924</cx:pt>
+          <cx:pt idx="524">20.25885346150757</cx:pt>
+          <cx:pt idx="525">25.876415133814856</cx:pt>
+          <cx:pt idx="526">25.518558389385845</cx:pt>
+          <cx:pt idx="527">19.030447314691628</cx:pt>
+          <cx:pt idx="528">17.487682455731353</cx:pt>
+          <cx:pt idx="529">27.831751594464585</cx:pt>
+          <cx:pt idx="530">22.426621563212411</cx:pt>
+          <cx:pt idx="531">23.853166645878659</cx:pt>
+          <cx:pt idx="532">19.867603708199439</cx:pt>
+          <cx:pt idx="533">20.752081422469743</cx:pt>
+          <cx:pt idx="534">25.750177008382348</cx:pt>
+          <cx:pt idx="535">18.8019406878783</cx:pt>
+          <cx:pt idx="536">29.590442842424114</cx:pt>
+          <cx:pt idx="537">27.060119154738853</cx:pt>
+          <cx:pt idx="538">22.088553453923392</cx:pt>
+          <cx:pt idx="539">17.147030776802296</cx:pt>
+          <cx:pt idx="540">26.528088840304981</cx:pt>
+          <cx:pt idx="541">20.121016763480874</cx:pt>
+          <cx:pt idx="542">24.681053308536807</cx:pt>
+          <cx:pt idx="543">25.219101028742365</cx:pt>
+          <cx:pt idx="544">26.750950750262792</cx:pt>
+          <cx:pt idx="545">28.606365053148231</cx:pt>
+          <cx:pt idx="546">20.711041494424009</cx:pt>
+          <cx:pt idx="547">28.674556121304491</cx:pt>
+          <cx:pt idx="548">18.965252261969045</cx:pt>
+          <cx:pt idx="549">31.053156578812825</cx:pt>
+          <cx:pt idx="550">16.879208667631108</cx:pt>
+          <cx:pt idx="551">25.543768706707624</cx:pt>
+          <cx:pt idx="552">21.679952494585784</cx:pt>
+          <cx:pt idx="553">19.416359001730314</cx:pt>
+          <cx:pt idx="554">23.37317125544913</cx:pt>
+          <cx:pt idx="555">27.92044670430171</cx:pt>
+          <cx:pt idx="556">28.972601648229478</cx:pt>
+          <cx:pt idx="557">23.595642597931558</cx:pt>
+          <cx:pt idx="558">19.34334880493957</cx:pt>
+          <cx:pt idx="559">21.037596514209433</cx:pt>
+          <cx:pt idx="560">28.07812832329158</cx:pt>
+          <cx:pt idx="561">28.008579890417085</cx:pt>
+          <cx:pt idx="562">27.108490021605594</cx:pt>
+          <cx:pt idx="563">25.590062699610268</cx:pt>
+          <cx:pt idx="564">19.675668142531418</cx:pt>
+          <cx:pt idx="565">30.006502624665139</cx:pt>
+          <cx:pt idx="566">22.980404646862826</cx:pt>
+          <cx:pt idx="567">23.912703109520223</cx:pt>
+          <cx:pt idx="568">26.211040541256594</cx:pt>
+          <cx:pt idx="569">28.483410247253374</cx:pt>
+          <cx:pt idx="570">27.139623499892515</cx:pt>
+          <cx:pt idx="571">32.641920513398503</cx:pt>
+          <cx:pt idx="572">20.203923557347991</cx:pt>
+          <cx:pt idx="573">27.544521896705785</cx:pt>
+          <cx:pt idx="574">25.578322429952621</cx:pt>
+          <cx:pt idx="575">26.854872724138772</cx:pt>
+          <cx:pt idx="576">27.422056312330398</cx:pt>
+          <cx:pt idx="577">20.992452454316343</cx:pt>
+          <cx:pt idx="578">29.349603606261944</cx:pt>
+          <cx:pt idx="579">13.090296225288245</cx:pt>
+          <cx:pt idx="580">25.449811763446121</cx:pt>
+          <cx:pt idx="581">26.285257294168851</cx:pt>
+          <cx:pt idx="582">19.28222940045692</cx:pt>
+          <cx:pt idx="583">28.584888135026816</cx:pt>
+          <cx:pt idx="584">22.051206071329531</cx:pt>
+          <cx:pt idx="585">23.03287570086955</cx:pt>
+          <cx:pt idx="586">24.281774738173215</cx:pt>
+          <cx:pt idx="587">30.032151491911659</cx:pt>
+          <cx:pt idx="588">20.92690840275224</cx:pt>
+          <cx:pt idx="589">18.011055728932881</cx:pt>
+          <cx:pt idx="590">24.008487056643908</cx:pt>
+          <cx:pt idx="591">26.221217729887837</cx:pt>
+          <cx:pt idx="592">21.34775572658592</cx:pt>
+          <cx:pt idx="593">29.936794696244789</cx:pt>
+          <cx:pt idx="594">25.967498997162718</cx:pt>
+          <cx:pt idx="595">24.293710406126664</cx:pt>
+          <cx:pt idx="596">19.512529880620214</cx:pt>
+          <cx:pt idx="597">17.860257400508033</cx:pt>
+          <cx:pt idx="598">29.204277186698853</cx:pt>
+          <cx:pt idx="599">26.09115104933765</cx:pt>
+          <cx:pt idx="600">18.030398099458786</cx:pt>
+          <cx:pt idx="601">24.435737131458509</cx:pt>
+          <cx:pt idx="602">25.245265731693245</cx:pt>
+          <cx:pt idx="603">28.389165440836802</cx:pt>
+          <cx:pt idx="604">25.591927328066976</cx:pt>
+          <cx:pt idx="605">18.654801852339141</cx:pt>
+          <cx:pt idx="606">18.14577773212741</cx:pt>
+          <cx:pt idx="607">18.894647387454668</cx:pt>
+          <cx:pt idx="608">28.666913951613019</cx:pt>
+          <cx:pt idx="609">23.304305522964306</cx:pt>
+          <cx:pt idx="610">25.658974909541392</cx:pt>
+          <cx:pt idx="611">24.6580787540003</cx:pt>
+          <cx:pt idx="612">30.551663520276925</cx:pt>
+          <cx:pt idx="613">29.216587383993875</cx:pt>
+          <cx:pt idx="614">27.259907627010296</cx:pt>
+          <cx:pt idx="615">23.266500289586329</cx:pt>
+          <cx:pt idx="616">24.742262396655292</cx:pt>
+          <cx:pt idx="617">29.293104162142349</cx:pt>
+          <cx:pt idx="618">29.144043784348579</cx:pt>
+          <cx:pt idx="619">25.595499221739292</cx:pt>
+          <cx:pt idx="620">23.659878594101343</cx:pt>
+          <cx:pt idx="621">27.099053150433129</cx:pt>
+          <cx:pt idx="622">23.759270643616897</cx:pt>
+          <cx:pt idx="623">24.884733254147662</cx:pt>
+          <cx:pt idx="624">23.643644993863727</cx:pt>
+          <cx:pt idx="625">21.484657170296888</cx:pt>
+          <cx:pt idx="626">22.207953719231742</cx:pt>
+          <cx:pt idx="627">31.601704198717343</cx:pt>
+          <cx:pt idx="628">29.701209295728727</cx:pt>
+          <cx:pt idx="629">23.76643171230657</cx:pt>
+          <cx:pt idx="630">23.266506001010782</cx:pt>
+          <cx:pt idx="631">20.492329489683424</cx:pt>
+          <cx:pt idx="632">30.113286605909849</cx:pt>
+          <cx:pt idx="633">27.334423395924894</cx:pt>
+          <cx:pt idx="634">24.916725109229908</cx:pt>
+          <cx:pt idx="635">29.037687950478624</cx:pt>
+          <cx:pt idx="636">22.830967139102842</cx:pt>
+          <cx:pt idx="637">25.567213233712131</cx:pt>
+          <cx:pt idx="638">27.136556519359402</cx:pt>
+          <cx:pt idx="639">24.014888928147297</cx:pt>
+          <cx:pt idx="640">27.519060246209545</cx:pt>
+          <cx:pt idx="641">21.382929848045293</cx:pt>
+          <cx:pt idx="642">20.384270859174116</cx:pt>
+          <cx:pt idx="643">21.549580453640555</cx:pt>
+          <cx:pt idx="644">22.468885437287902</cx:pt>
+          <cx:pt idx="645">33.397035678937428</cx:pt>
+          <cx:pt idx="646">28.34390169142285</cx:pt>
+          <cx:pt idx="647">27.310283159437791</cx:pt>
+          <cx:pt idx="648">24.434543298303119</cx:pt>
+          <cx:pt idx="649">21.373420335323193</cx:pt>
+          <cx:pt idx="650">24.425554482098285</cx:pt>
+          <cx:pt idx="651">25.849990481544381</cx:pt>
+          <cx:pt idx="652">28.838984927071621</cx:pt>
+          <cx:pt idx="653">17.816094168909739</cx:pt>
+          <cx:pt idx="654">24.64237583865831</cx:pt>
+          <cx:pt idx="655">23.732870742260424</cx:pt>
+          <cx:pt idx="656">26.510180086852646</cx:pt>
+          <cx:pt idx="657">25.632668704558156</cx:pt>
+          <cx:pt idx="658">23.661857538254008</cx:pt>
+          <cx:pt idx="659">29.411887749269276</cx:pt>
+          <cx:pt idx="660">26.492628483576532</cx:pt>
+          <cx:pt idx="661">30.572374966439341</cx:pt>
+          <cx:pt idx="662">28.939892567120044</cx:pt>
+          <cx:pt idx="663">25.259477926403964</cx:pt>
+          <cx:pt idx="664">25.115926056133087</cx:pt>
+          <cx:pt idx="665">25.642648645707879</cx:pt>
+          <cx:pt idx="666">25.186777818868901</cx:pt>
+          <cx:pt idx="667">31.222582674392015</cx:pt>
+          <cx:pt idx="668">25.275174149943744</cx:pt>
+          <cx:pt idx="669">28.528701754948209</cx:pt>
+          <cx:pt idx="670">27.870691283338431</cx:pt>
+          <cx:pt idx="671">30.077745431875975</cx:pt>
+          <cx:pt idx="672">25.185050280625205</cx:pt>
+          <cx:pt idx="673">17.713046170046809</cx:pt>
+          <cx:pt idx="674">21.065188338106122</cx:pt>
+          <cx:pt idx="675">23.766000076676466</cx:pt>
+          <cx:pt idx="676">22.214967344403227</cx:pt>
+          <cx:pt idx="677">26.466786476854303</cx:pt>
+          <cx:pt idx="678">20.012192211635561</cx:pt>
+          <cx:pt idx="679">24.172919407256973</cx:pt>
+          <cx:pt idx="680">26.075549338433444</cx:pt>
+          <cx:pt idx="681">30.893909326196344</cx:pt>
+          <cx:pt idx="682">27.870279716435757</cx:pt>
+          <cx:pt idx="683">23.920859187397845</cx:pt>
+          <cx:pt idx="684">28.327694436796268</cx:pt>
+          <cx:pt idx="685">30.986928046384854</cx:pt>
+          <cx:pt idx="686">25.073334355458108</cx:pt>
+          <cx:pt idx="687">20.833832082961287</cx:pt>
+          <cx:pt idx="688">31.558500191392206</cx:pt>
+          <cx:pt idx="689">32.816540999998367</cx:pt>
+          <cx:pt idx="690">18.92631848051635</cx:pt>
+          <cx:pt idx="691">22.534894399708577</cx:pt>
+          <cx:pt idx="692">25.471119427406009</cx:pt>
+          <cx:pt idx="693">28.71626621387075</cx:pt>
+          <cx:pt idx="694">27.853572490260259</cx:pt>
+          <cx:pt idx="695">22.88011584427743</cx:pt>
+          <cx:pt idx="696">20.615056706043351</cx:pt>
+          <cx:pt idx="697">27.701149561048403</cx:pt>
+          <cx:pt idx="698">30.949247471205183</cx:pt>
+          <cx:pt idx="699">27.100980424730245</cx:pt>
+          <cx:pt idx="700">27.589778138087553</cx:pt>
+          <cx:pt idx="701">18.482340002584969</cx:pt>
+          <cx:pt idx="702">19.082411861331632</cx:pt>
+          <cx:pt idx="703">25.136418474177731</cx:pt>
+          <cx:pt idx="704">27.541441424611293</cx:pt>
+          <cx:pt idx="705">30.360617117387388</cx:pt>
+          <cx:pt idx="706">34.604863089254629</cx:pt>
+          <cx:pt idx="707">27.042759650758512</cx:pt>
+          <cx:pt idx="708">22.214275534000279</cx:pt>
+          <cx:pt idx="709">21.602471127381818</cx:pt>
+          <cx:pt idx="710">22.749063426761793</cx:pt>
+          <cx:pt idx="711">22.177872386175054</cx:pt>
+          <cx:pt idx="712">29.977478150105789</cx:pt>
+          <cx:pt idx="713">28.109346065516426</cx:pt>
+          <cx:pt idx="714">28.950657439756988</cx:pt>
+          <cx:pt idx="715">24.203077672988062</cx:pt>
+          <cx:pt idx="716">22.157279119652696</cx:pt>
+          <cx:pt idx="717">24.308640187955511</cx:pt>
+          <cx:pt idx="718">29.761830736874504</cx:pt>
+          <cx:pt idx="719">23.399248785284428</cx:pt>
+          <cx:pt idx="720">26.362533713313542</cx:pt>
+          <cx:pt idx="721">29.242854375462457</cx:pt>
+          <cx:pt idx="722">25.399281772989486</cx:pt>
+          <cx:pt idx="723">25.988582950351475</cx:pt>
+          <cx:pt idx="724">30.68720779827802</cx:pt>
+          <cx:pt idx="725">20.036932990203233</cx:pt>
+          <cx:pt idx="726">22.870658232817867</cx:pt>
+          <cx:pt idx="727">30.305382672604409</cx:pt>
+          <cx:pt idx="728">22.485126767976514</cx:pt>
+          <cx:pt idx="729">26.437578108766001</cx:pt>
+          <cx:pt idx="730">18.120639358666395</cx:pt>
+          <cx:pt idx="731">22.316114383446607</cx:pt>
+          <cx:pt idx="732">27.244542194011668</cx:pt>
+          <cx:pt idx="733">23.695145828356907</cx:pt>
+          <cx:pt idx="734">27.051064515824951</cx:pt>
+          <cx:pt idx="735">22.603616170017251</cx:pt>
+          <cx:pt idx="736">26.280818128420716</cx:pt>
+          <cx:pt idx="737">23.042038983487686</cx:pt>
+          <cx:pt idx="738">26.58184357044756</cx:pt>
+          <cx:pt idx="739">17.208395969469258</cx:pt>
+          <cx:pt idx="740">27.678860140255509</cx:pt>
+          <cx:pt idx="741">21.92445733709684</cx:pt>
+          <cx:pt idx="742">26.324395590969239</cx:pt>
+          <cx:pt idx="743">21.78789851594318</cx:pt>
+          <cx:pt idx="744">26.04204876621651</cx:pt>
+          <cx:pt idx="745">33.95635657225867</cx:pt>
+          <cx:pt idx="746">29.502868400869104</cx:pt>
+          <cx:pt idx="747">18.581210367984156</cx:pt>
+          <cx:pt idx="748">30.438876464649034</cx:pt>
+          <cx:pt idx="749">29.70591292698267</cx:pt>
+          <cx:pt idx="750">28.576050295134831</cx:pt>
+          <cx:pt idx="751">27.977541476137468</cx:pt>
+          <cx:pt idx="752">20.839615535774534</cx:pt>
+          <cx:pt idx="753">23.954329116909197</cx:pt>
+          <cx:pt idx="754">32.391050671488749</cx:pt>
+          <cx:pt idx="755">24.49186572033306</cx:pt>
+          <cx:pt idx="756">28.639788955462318</cx:pt>
+          <cx:pt idx="757">20.850358721172711</cx:pt>
+          <cx:pt idx="758">23.971824801714323</cx:pt>
+          <cx:pt idx="759">29.491459076569839</cx:pt>
+          <cx:pt idx="760">27.142378750767953</cx:pt>
+          <cx:pt idx="761">28.658643716399773</cx:pt>
+          <cx:pt idx="762">19.056065127774385</cx:pt>
+          <cx:pt idx="763">26.272606843041029</cx:pt>
+          <cx:pt idx="764">23.213711773898762</cx:pt>
+          <cx:pt idx="765">28.972803650276806</cx:pt>
+          <cx:pt idx="766">23.290671918777868</cx:pt>
+          <cx:pt idx="767">22.458871747171209</cx:pt>
+          <cx:pt idx="768">17.091505856817022</cx:pt>
+          <cx:pt idx="769">32.495221361548971</cx:pt>
+          <cx:pt idx="770">21.562648665115645</cx:pt>
+          <cx:pt idx="771">29.885780284730398</cx:pt>
+          <cx:pt idx="772">24.075387564861419</cx:pt>
+          <cx:pt idx="773">26.338926483667983</cx:pt>
+          <cx:pt idx="774">32.506055919779975</cx:pt>
+          <cx:pt idx="775">22.308181234396582</cx:pt>
+          <cx:pt idx="776">26.563248081401909</cx:pt>
+          <cx:pt idx="777">30.045879167086525</cx:pt>
+          <cx:pt idx="778">27.944555023396077</cx:pt>
+          <cx:pt idx="779">27.221594232990988</cx:pt>
+          <cx:pt idx="780">27.209219520969569</cx:pt>
+          <cx:pt idx="781">25.552745124590878</cx:pt>
+          <cx:pt idx="782">18.713138110630457</cx:pt>
+          <cx:pt idx="783">23.923012294289002</cx:pt>
+          <cx:pt idx="784">17.778004191105019</cx:pt>
+          <cx:pt idx="785">32.165786750845122</cx:pt>
+          <cx:pt idx="786">32.125099720925945</cx:pt>
+          <cx:pt idx="787">23.760533520630791</cx:pt>
+          <cx:pt idx="788">28.104418647759378</cx:pt>
+          <cx:pt idx="789">28.570923303516757</cx:pt>
+          <cx:pt idx="790">24.824254420964671</cx:pt>
+          <cx:pt idx="791">28.222988161653099</cx:pt>
+          <cx:pt idx="792">27.095712074522737</cx:pt>
+          <cx:pt idx="793">14.556913457507594</cx:pt>
+          <cx:pt idx="794">19.433284877562677</cx:pt>
+          <cx:pt idx="795">24.602120471194421</cx:pt>
+          <cx:pt idx="796">27.597647168812571</cx:pt>
+          <cx:pt idx="797">26.728374583139303</cx:pt>
+          <cx:pt idx="798">29.209068606987344</cx:pt>
+          <cx:pt idx="799">22.830211966450513</cx:pt>
+          <cx:pt idx="800">24.185046039816662</cx:pt>
+          <cx:pt idx="801">18.827440074314843</cx:pt>
+          <cx:pt idx="802">28.489195027048378</cx:pt>
+          <cx:pt idx="803">21.436469479430919</cx:pt>
+          <cx:pt idx="804">24.799206565751323</cx:pt>
+          <cx:pt idx="805">29.004165415738392</cx:pt>
+          <cx:pt idx="806">29.473937876560647</cx:pt>
+          <cx:pt idx="807">26.35878011202152</cx:pt>
+          <cx:pt idx="808">30.450793553251739</cx:pt>
+          <cx:pt idx="809">25.554755362777151</cx:pt>
+          <cx:pt idx="810">25.122734950225514</cx:pt>
+          <cx:pt idx="811">24.875506533462094</cx:pt>
+          <cx:pt idx="812">23.941446303699106</cx:pt>
+          <cx:pt idx="813">18.967521609433216</cx:pt>
+          <cx:pt idx="814">19.444471981761165</cx:pt>
+          <cx:pt idx="815">27.832426707971038</cx:pt>
+          <cx:pt idx="816">25.78644794893335</cx:pt>
+          <cx:pt idx="817">21.59794570965915</cx:pt>
+          <cx:pt idx="818">29.65270083952047</cx:pt>
+          <cx:pt idx="819">22.363567733043855</cx:pt>
+          <cx:pt idx="820">23.300704109236985</cx:pt>
+          <cx:pt idx="821">20.489924385367683</cx:pt>
+          <cx:pt idx="822">23.310698524052398</cx:pt>
+          <cx:pt idx="823">29.670468324597305</cx:pt>
+          <cx:pt idx="824">25.315588998062754</cx:pt>
+          <cx:pt idx="825">34.484221341518094</cx:pt>
+          <cx:pt idx="826">19.352247167016728</cx:pt>
+          <cx:pt idx="827">25.240415001894984</cx:pt>
+          <cx:pt idx="828">26.088866658307321</cx:pt>
+          <cx:pt idx="829">35.315332536319886</cx:pt>
+          <cx:pt idx="830">23.589209561878345</cx:pt>
+          <cx:pt idx="831">21.183408946046768</cx:pt>
+          <cx:pt idx="832">23.444347456945586</cx:pt>
+          <cx:pt idx="833">24.741484635441495</cx:pt>
+          <cx:pt idx="834">21.560480257300114</cx:pt>
+          <cx:pt idx="835">23.826682543424294</cx:pt>
+          <cx:pt idx="836">30.995398313012984</cx:pt>
+          <cx:pt idx="837">26.284641783284862</cx:pt>
+          <cx:pt idx="838">24.069837672490213</cx:pt>
+          <cx:pt idx="839">26.13696534294704</cx:pt>
+          <cx:pt idx="840">28.047663278777726</cx:pt>
+          <cx:pt idx="841">27.957619954343997</cx:pt>
+          <cx:pt idx="842">24.498344029480837</cx:pt>
+          <cx:pt idx="843">27.395305329617397</cx:pt>
+          <cx:pt idx="844">25.203379860490926</cx:pt>
+          <cx:pt idx="845">29.842021215057908</cx:pt>
+          <cx:pt idx="846">25.847465416126322</cx:pt>
+          <cx:pt idx="847">24.201872392874247</cx:pt>
+          <cx:pt idx="848">26.184231909199625</cx:pt>
+          <cx:pt idx="849">27.296805369103772</cx:pt>
+          <cx:pt idx="850">25.882554898198137</cx:pt>
+          <cx:pt idx="851">11.360322877880316</cx:pt>
+          <cx:pt idx="852">20.963016240218224</cx:pt>
+          <cx:pt idx="853">23.261387708024859</cx:pt>
+          <cx:pt idx="854">24.572317161314924</cx:pt>
+          <cx:pt idx="855">28.299130151542201</cx:pt>
+          <cx:pt idx="856">29.974633846391427</cx:pt>
+          <cx:pt idx="857">27.592846184032936</cx:pt>
+          <cx:pt idx="858">25.016153572353904</cx:pt>
+          <cx:pt idx="859">31.946823477236467</cx:pt>
+          <cx:pt idx="860">20.405084474219407</cx:pt>
+          <cx:pt idx="861">32.799116549518516</cx:pt>
+          <cx:pt idx="862">28.463992501247741</cx:pt>
+          <cx:pt idx="863">29.080443155131171</cx:pt>
+          <cx:pt idx="864">24.094904804349724</cx:pt>
+          <cx:pt idx="865">22.244429165108002</cx:pt>
+          <cx:pt idx="866">28.137898445207362</cx:pt>
+          <cx:pt idx="867">23.572013026354469</cx:pt>
+          <cx:pt idx="868">28.696723446198448</cx:pt>
+          <cx:pt idx="869">24.635306025593856</cx:pt>
+          <cx:pt idx="870">27.029008543750489</cx:pt>
+          <cx:pt idx="871">22.875033294772347</cx:pt>
+          <cx:pt idx="872">23.619844493090987</cx:pt>
+          <cx:pt idx="873">26.846395458118142</cx:pt>
+          <cx:pt idx="874">23.455400973727542</cx:pt>
+          <cx:pt idx="875">19.563933335067091</cx:pt>
+          <cx:pt idx="876">24.790406115670542</cx:pt>
+          <cx:pt idx="877">27.749173251283917</cx:pt>
+          <cx:pt idx="878">23.41544705919997</cx:pt>
+          <cx:pt idx="879">34.86344113368623</cx:pt>
+          <cx:pt idx="880">28.209529372483651</cx:pt>
+          <cx:pt idx="881">19.750940649301491</cx:pt>
+          <cx:pt idx="882">23.740368971376153</cx:pt>
+          <cx:pt idx="883">24.073970847962755</cx:pt>
+          <cx:pt idx="884">22.130230058939279</cx:pt>
+          <cx:pt idx="885">30.253290121511853</cx:pt>
+          <cx:pt idx="886">19.678143412743243</cx:pt>
+          <cx:pt idx="887">21.509499376388177</cx:pt>
+          <cx:pt idx="888">21.539521998977719</cx:pt>
+          <cx:pt idx="889">13.190162368453407</cx:pt>
+          <cx:pt idx="890">21.126986581465498</cx:pt>
+          <cx:pt idx="891">28.634408634890189</cx:pt>
+          <cx:pt idx="892">27.45594136832268</cx:pt>
+          <cx:pt idx="893">23.38444306220444</cx:pt>
+          <cx:pt idx="894">23.349589545528556</cx:pt>
+          <cx:pt idx="895">25.601224597932728</cx:pt>
+          <cx:pt idx="896">22.792903003930117</cx:pt>
+          <cx:pt idx="897">29.711928530332724</cx:pt>
+          <cx:pt idx="898">24.578729486279151</cx:pt>
+          <cx:pt idx="899">28.63222658889897</cx:pt>
+          <cx:pt idx="900">20.101834230658383</cx:pt>
+          <cx:pt idx="901">26.386473585540653</cx:pt>
+          <cx:pt idx="902">20.33563710839686</cx:pt>
+          <cx:pt idx="903">21.517409839995388</cx:pt>
+          <cx:pt idx="904">26.84297298469108</cx:pt>
+          <cx:pt idx="905">25.513200530276283</cx:pt>
+          <cx:pt idx="906">26.089994679161983</cx:pt>
+          <cx:pt idx="907">21.948490871860756</cx:pt>
+          <cx:pt idx="908">27.266994591133624</cx:pt>
+          <cx:pt idx="909">22.850497134538088</cx:pt>
+          <cx:pt idx="910">23.550382716829201</cx:pt>
+          <cx:pt idx="911">28.726781049214651</cx:pt>
+          <cx:pt idx="912">21.997520974142944</cx:pt>
+          <cx:pt idx="913">25.851084594048139</cx:pt>
+          <cx:pt idx="914">26.775549922532992</cx:pt>
+          <cx:pt idx="915">27.501606436272027</cx:pt>
+          <cx:pt idx="916">26.23709938305803</cx:pt>
+          <cx:pt idx="917">26.659467188536674</cx:pt>
+          <cx:pt idx="918">19.301118934870217</cx:pt>
+          <cx:pt idx="919">25.458125067492919</cx:pt>
+          <cx:pt idx="920">22.166070664897987</cx:pt>
+          <cx:pt idx="921">23.027050722645079</cx:pt>
+          <cx:pt idx="922">26.14006062316848</cx:pt>
+          <cx:pt idx="923">19.431024954474129</cx:pt>
+          <cx:pt idx="924">27.738043585112855</cx:pt>
+          <cx:pt idx="925">30.672468782028542</cx:pt>
+          <cx:pt idx="926">26.514034563808675</cx:pt>
+          <cx:pt idx="927">29.217189054395103</cx:pt>
+          <cx:pt idx="928">32.733939318588448</cx:pt>
+          <cx:pt idx="929">17.562553263069944</cx:pt>
+          <cx:pt idx="930">28.524775434409207</cx:pt>
+          <cx:pt idx="931">27.95284385476619</cx:pt>
+          <cx:pt idx="932">23.859338404811631</cx:pt>
+          <cx:pt idx="933">19.212264364317534</cx:pt>
+          <cx:pt idx="934">24.544489204930812</cx:pt>
+          <cx:pt idx="935">18.164478757474711</cx:pt>
+          <cx:pt idx="936">22.938649604017609</cx:pt>
+          <cx:pt idx="937">27.991317315154191</cx:pt>
+          <cx:pt idx="938">31.294109979217474</cx:pt>
+          <cx:pt idx="939">31.321798332332445</cx:pt>
+          <cx:pt idx="940">26.099393600080269</cx:pt>
+          <cx:pt idx="941">26.303675826539294</cx:pt>
+          <cx:pt idx="942">27.708681891278665</cx:pt>
+          <cx:pt idx="943">21.989228474649501</cx:pt>
+          <cx:pt idx="944">23.429207649452859</cx:pt>
+          <cx:pt idx="945">25.309639972371894</cx:pt>
+          <cx:pt idx="946">26.45895461834235</cx:pt>
+          <cx:pt idx="947">26.920069105255816</cx:pt>
+          <cx:pt idx="948">25.789607169856374</cx:pt>
+          <cx:pt idx="949">23.283589812906754</cx:pt>
+          <cx:pt idx="950">27.511376683815826</cx:pt>
+          <cx:pt idx="951">26.549422377133876</cx:pt>
+          <cx:pt idx="952">21.046030446390382</cx:pt>
+          <cx:pt idx="953">25.318570918838191</cx:pt>
+          <cx:pt idx="954">20.267609050270785</cx:pt>
+          <cx:pt idx="955">19.145707989412728</cx:pt>
+          <cx:pt idx="956">23.522677777411612</cx:pt>
+          <cx:pt idx="957">20.031179592076704</cx:pt>
+          <cx:pt idx="958">29.837484323078115</cx:pt>
+          <cx:pt idx="959">26.355293688525435</cx:pt>
+          <cx:pt idx="960">20.898565003131331</cx:pt>
+          <cx:pt idx="961">19.713295775986886</cx:pt>
+          <cx:pt idx="962">27.129174152317812</cx:pt>
+          <cx:pt idx="963">14.115417389727433</cx:pt>
+          <cx:pt idx="964">24.966812966423838</cx:pt>
+          <cx:pt idx="965">37.024272066449583</cx:pt>
+          <cx:pt idx="966">27.308981758245039</cx:pt>
+          <cx:pt idx="967">21.355253453109807</cx:pt>
+          <cx:pt idx="968">27.065461954009116</cx:pt>
+          <cx:pt idx="969">17.361088009859014</cx:pt>
+          <cx:pt idx="970">25.571670714423465</cx:pt>
+          <cx:pt idx="971">24.117398451051482</cx:pt>
+          <cx:pt idx="972">27.674763465226775</cx:pt>
+          <cx:pt idx="973">23.802154943580732</cx:pt>
+          <cx:pt idx="974">23.749883176970126</cx:pt>
+          <cx:pt idx="975">19.189092546387656</cx:pt>
+          <cx:pt idx="976">29.811539074582921</cx:pt>
+          <cx:pt idx="977">28.371335612670478</cx:pt>
+          <cx:pt idx="978">27.913581486983915</cx:pt>
+          <cx:pt idx="979">19.692330447892409</cx:pt>
+          <cx:pt idx="980">24.800997378577556</cx:pt>
+          <cx:pt idx="981">22.412385540262687</cx:pt>
+          <cx:pt idx="982">22.594034430423104</cx:pt>
+          <cx:pt idx="983">24.095691774769133</cx:pt>
+          <cx:pt idx="984">20.837265593994374</cx:pt>
+          <cx:pt idx="985">25.961949932662197</cx:pt>
+          <cx:pt idx="986">24.251573734180958</cx:pt>
+          <cx:pt idx="987">20.595857658466386</cx:pt>
+          <cx:pt idx="988">23.870744495500325</cx:pt>
+          <cx:pt idx="989">22.485856312215503</cx:pt>
+          <cx:pt idx="990">27.151395282206227</cx:pt>
+          <cx:pt idx="991">27.577958637034893</cx:pt>
+          <cx:pt idx="992">30.9646874617194</cx:pt>
+          <cx:pt idx="993">26.375187027995999</cx:pt>
+          <cx:pt idx="994">30.535196918501441</cx:pt>
+          <cx:pt idx="995">27.024842882905215</cx:pt>
+          <cx:pt idx="996">17.508254810321581</cx:pt>
+          <cx:pt idx="997">21.216173591466568</cx:pt>
+          <cx:pt idx="998">20.073017872631958</cx:pt>
+          <cx:pt idx="999">24.580164297113882</cx:pt>
         </cx:lvl>
       </cx:numDim>
     </cx:data>
   </cx:chartData>
   <cx:chart>
+    <cx:title pos="t" align="ctr" overlay="0">
+      <cx:tx>
+        <cx:txData>
+          <cx:v>Norm.inv Histogram </cx:v>
+        </cx:txData>
+      </cx:tx>
+      <cx:txPr>
+        <a:bodyPr spcFirstLastPara="1" vertOverflow="ellipsis" horzOverflow="overflow" wrap="square" lIns="0" tIns="0" rIns="0" bIns="0" anchor="ctr" anchorCtr="1"/>
+        <a:lstStyle/>
+        <a:p>
+          <a:pPr algn="ctr" rtl="0">
+            <a:defRPr/>
+          </a:pPr>
+          <a:r>
+            <a:rPr lang="en-US" sz="1400" b="0" i="0" u="none" strike="noStrike" baseline="0">
+              <a:solidFill>
+                <a:sysClr val="windowText" lastClr="000000">
+                  <a:lumMod val="65000"/>
+                  <a:lumOff val="35000"/>
+                </a:sysClr>
+              </a:solidFill>
+              <a:latin typeface="Calibri" panose="020F0502020204030204"/>
+            </a:rPr>
+            <a:t>Norm.inv Histogram </a:t>
+          </a:r>
+        </a:p>
+      </cx:txPr>
+    </cx:title>
     <cx:plotArea>
       <cx:plotAreaRegion>
         <cx:series layoutId="clusteredColumn" uniqueId="{0CDC2C04-BDBC-4011-8B6C-41742208FD84}">
@@ -3218,12 +3261,67 @@
       </cx:plotAreaRegion>
       <cx:axis id="0">
         <cx:catScaling gapWidth="0"/>
+        <cx:title>
+          <cx:tx>
+            <cx:txData>
+              <cx:v>Bins</cx:v>
+            </cx:txData>
+          </cx:tx>
+          <cx:txPr>
+            <a:bodyPr spcFirstLastPara="1" vertOverflow="ellipsis" horzOverflow="overflow" wrap="square" lIns="0" tIns="0" rIns="0" bIns="0" anchor="ctr" anchorCtr="1"/>
+            <a:lstStyle/>
+            <a:p>
+              <a:pPr algn="ctr" rtl="0">
+                <a:defRPr/>
+              </a:pPr>
+              <a:r>
+                <a:rPr lang="en-US" sz="900" b="0" i="0" u="none" strike="noStrike" baseline="0">
+                  <a:solidFill>
+                    <a:sysClr val="windowText" lastClr="000000">
+                      <a:lumMod val="65000"/>
+                      <a:lumOff val="35000"/>
+                    </a:sysClr>
+                  </a:solidFill>
+                  <a:latin typeface="Calibri" panose="020F0502020204030204"/>
+                </a:rPr>
+                <a:t>Bins</a:t>
+              </a:r>
+            </a:p>
+          </cx:txPr>
+        </cx:title>
         <cx:tickLabels/>
         <cx:numFmt formatCode="#,##0.00" sourceLinked="0"/>
       </cx:axis>
       <cx:axis id="1">
         <cx:valScaling/>
-        <cx:majorGridlines/>
+        <cx:title>
+          <cx:tx>
+            <cx:txData>
+              <cx:v>Count</cx:v>
+            </cx:txData>
+          </cx:tx>
+          <cx:txPr>
+            <a:bodyPr spcFirstLastPara="1" vertOverflow="ellipsis" horzOverflow="overflow" wrap="square" lIns="0" tIns="0" rIns="0" bIns="0" anchor="ctr" anchorCtr="1"/>
+            <a:lstStyle/>
+            <a:p>
+              <a:pPr algn="ctr" rtl="0">
+                <a:defRPr/>
+              </a:pPr>
+              <a:r>
+                <a:rPr lang="en-US" sz="900" b="0" i="0" u="none" strike="noStrike" baseline="0">
+                  <a:solidFill>
+                    <a:sysClr val="windowText" lastClr="000000">
+                      <a:lumMod val="65000"/>
+                      <a:lumOff val="35000"/>
+                    </a:sysClr>
+                  </a:solidFill>
+                  <a:latin typeface="Calibri" panose="020F0502020204030204"/>
+                </a:rPr>
+                <a:t>Count</a:t>
+              </a:r>
+            </a:p>
+          </cx:txPr>
+        </cx:title>
         <cx:tickLabels/>
       </cx:axis>
     </cx:plotArea>
